--- a/memoria.docx
+++ b/memoria.docx
@@ -2,64 +2,812 @@
 <file path=word/document.xml><?xml version="1.0" encoding="utf-8"?>
 <w:document xmlns:wpc="http://schemas.microsoft.com/office/word/2010/wordprocessingCanvas" xmlns:mo="http://schemas.microsoft.com/office/mac/office/2008/main" xmlns:mc="http://schemas.openxmlformats.org/markup-compatibility/2006" xmlns:mv="urn:schemas-microsoft-com:mac:vml" xmlns:o="urn:schemas-microsoft-com:office:office" xmlns:r="http://schemas.openxmlformats.org/officeDocument/2006/relationships" xmlns:m="http://schemas.openxmlformats.org/officeDocument/2006/math" xmlns:v="urn:schemas-microsoft-com:vml" xmlns:wp14="http://schemas.microsoft.com/office/word/2010/wordprocessingDrawing" xmlns:wp="http://schemas.openxmlformats.org/drawingml/2006/wordprocessingDrawing" xmlns:w10="urn:schemas-microsoft-com:office:word" xmlns:w="http://schemas.openxmlformats.org/wordprocessingml/2006/main" xmlns:w14="http://schemas.microsoft.com/office/word/2010/wordml" xmlns:wpg="http://schemas.microsoft.com/office/word/2010/wordprocessingGroup" xmlns:wpi="http://schemas.microsoft.com/office/word/2010/wordprocessingInk" xmlns:wne="http://schemas.microsoft.com/office/word/2006/wordml" xmlns:wps="http://schemas.microsoft.com/office/word/2010/wordprocessingShape" mc:Ignorable="w14 wp14">
   <w:body>
+    <w:sdt>
+      <w:sdtPr>
+        <w:rPr>
+          <w:sz w:val="12"/>
+        </w:rPr>
+        <w:id w:val="791102066"/>
+        <w:docPartObj>
+          <w:docPartGallery w:val="Cover Pages"/>
+          <w:docPartUnique/>
+        </w:docPartObj>
+      </w:sdtPr>
+      <w:sdtEndPr>
+        <w:rPr>
+          <w:sz w:val="22"/>
+        </w:rPr>
+      </w:sdtEndPr>
+      <w:sdtContent>
+        <w:p>
+          <w:pPr>
+            <w:spacing w:after="0"/>
+            <w:rPr>
+              <w:sz w:val="12"/>
+            </w:rPr>
+          </w:pPr>
+        </w:p>
+        <w:p>
+          <w:pPr>
+            <w:pBdr>
+              <w:left w:val="single" w:sz="24" w:space="4" w:color="ACB9CA" w:themeColor="text2" w:themeTint="66"/>
+              <w:bottom w:val="single" w:sz="8" w:space="6" w:color="2E74B5" w:themeColor="accent1" w:themeShade="BF"/>
+            </w:pBdr>
+            <w:spacing w:after="60"/>
+            <w:rPr>
+              <w:rFonts w:asciiTheme="majorHAnsi" w:eastAsiaTheme="majorEastAsia" w:hAnsiTheme="majorHAnsi" w:cstheme="majorBidi"/>
+              <w:b/>
+              <w:color w:val="2E74B5" w:themeColor="accent1" w:themeShade="BF"/>
+              <w:sz w:val="48"/>
+              <w:szCs w:val="48"/>
+            </w:rPr>
+          </w:pPr>
+          <w:sdt>
+            <w:sdtPr>
+              <w:rPr>
+                <w:rFonts w:asciiTheme="majorHAnsi" w:eastAsiaTheme="majorEastAsia" w:hAnsiTheme="majorHAnsi" w:cstheme="majorBidi"/>
+                <w:b/>
+                <w:color w:val="2E74B5" w:themeColor="accent1" w:themeShade="BF"/>
+                <w:sz w:val="48"/>
+                <w:szCs w:val="48"/>
+              </w:rPr>
+              <w:alias w:val="Título"/>
+              <w:tag w:val=""/>
+              <w:id w:val="1786233606"/>
+              <w:placeholder>
+                <w:docPart w:val="9AB41B2FD7DD334B97B0AFE70C6BA84B"/>
+              </w:placeholder>
+              <w:dataBinding w:prefixMappings="xmlns:ns0='http://purl.org/dc/elements/1.1/' xmlns:ns1='http://schemas.openxmlformats.org/package/2006/metadata/core-properties' " w:xpath="/ns1:coreProperties[1]/ns0:title[1]" w:storeItemID="{6C3C8BC8-F283-45AE-878A-BAB7291924A1}"/>
+              <w:text/>
+            </w:sdtPr>
+            <w:sdtContent>
+              <w:r>
+                <w:rPr>
+                  <w:rFonts w:asciiTheme="majorHAnsi" w:eastAsiaTheme="majorEastAsia" w:hAnsiTheme="majorHAnsi" w:cstheme="majorBidi"/>
+                  <w:b/>
+                  <w:color w:val="2E74B5" w:themeColor="accent1" w:themeShade="BF"/>
+                  <w:sz w:val="48"/>
+                  <w:szCs w:val="48"/>
+                </w:rPr>
+                <w:t>Sistemas Operativos</w:t>
+              </w:r>
+            </w:sdtContent>
+          </w:sdt>
+        </w:p>
+        <w:sdt>
+          <w:sdtPr>
+            <w:rPr>
+              <w:rFonts w:asciiTheme="majorHAnsi" w:hAnsiTheme="majorHAnsi"/>
+              <w:noProof/>
+              <w:color w:val="2E74B5" w:themeColor="accent1" w:themeShade="BF"/>
+              <w:sz w:val="36"/>
+              <w:szCs w:val="32"/>
+            </w:rPr>
+            <w:alias w:val="Subtítulo"/>
+            <w:tag w:val="Subtítulo"/>
+            <w:id w:val="30555238"/>
+            <w:placeholder>
+              <w:docPart w:val="F7994FC86429C1489CCFFCEBF7BD384D"/>
+            </w:placeholder>
+            <w:text/>
+          </w:sdtPr>
+          <w:sdtContent>
+            <w:p>
+              <w:pPr>
+                <w:pBdr>
+                  <w:left w:val="single" w:sz="24" w:space="4" w:color="ACB9CA" w:themeColor="text2" w:themeTint="66"/>
+                  <w:bottom w:val="single" w:sz="8" w:space="6" w:color="2E74B5" w:themeColor="accent1" w:themeShade="BF"/>
+                </w:pBdr>
+                <w:contextualSpacing/>
+                <w:rPr>
+                  <w:rFonts w:asciiTheme="majorHAnsi" w:hAnsiTheme="majorHAnsi"/>
+                  <w:noProof/>
+                  <w:color w:val="2E74B5" w:themeColor="accent1" w:themeShade="BF"/>
+                  <w:sz w:val="36"/>
+                  <w:szCs w:val="32"/>
+                </w:rPr>
+              </w:pPr>
+              <w:r>
+                <w:rPr>
+                  <w:rFonts w:asciiTheme="majorHAnsi" w:hAnsiTheme="majorHAnsi"/>
+                  <w:noProof/>
+                  <w:color w:val="2E74B5" w:themeColor="accent1" w:themeShade="BF"/>
+                  <w:sz w:val="36"/>
+                  <w:szCs w:val="32"/>
+                </w:rPr>
+                <w:t>Práctica 1</w:t>
+              </w:r>
+            </w:p>
+          </w:sdtContent>
+        </w:sdt>
+        <w:p>
+          <w:pPr>
+            <w:pBdr>
+              <w:left w:val="single" w:sz="24" w:space="4" w:color="F4B083" w:themeColor="accent2" w:themeTint="99"/>
+            </w:pBdr>
+            <w:spacing w:before="120" w:after="120"/>
+            <w:rPr>
+              <w:rFonts w:asciiTheme="majorHAnsi" w:hAnsiTheme="majorHAnsi"/>
+              <w:noProof/>
+              <w:color w:val="000000" w:themeColor="text1"/>
+              <w:sz w:val="28"/>
+            </w:rPr>
+          </w:pPr>
+          <w:sdt>
+            <w:sdtPr>
+              <w:rPr>
+                <w:rFonts w:asciiTheme="majorHAnsi" w:hAnsiTheme="majorHAnsi"/>
+                <w:noProof/>
+                <w:color w:val="000000" w:themeColor="text1"/>
+                <w:sz w:val="28"/>
+              </w:rPr>
+              <w:alias w:val="Autor"/>
+              <w:id w:val="30555239"/>
+              <w:placeholder>
+                <w:docPart w:val="70C405D3BFA44F43910BBF7A2BF493E2"/>
+              </w:placeholder>
+              <w:dataBinding w:prefixMappings="xmlns:ns0='http://purl.org/dc/elements/1.1/' xmlns:ns1='http://schemas.openxmlformats.org/package/2006/metadata/core-properties' " w:xpath="/ns1:coreProperties[1]/ns0:creator[1]" w:storeItemID="{6C3C8BC8-F283-45AE-878A-BAB7291924A1}"/>
+              <w:text/>
+            </w:sdtPr>
+            <w:sdtContent>
+              <w:r>
+                <w:rPr>
+                  <w:rFonts w:asciiTheme="majorHAnsi" w:hAnsiTheme="majorHAnsi"/>
+                  <w:noProof/>
+                  <w:color w:val="000000" w:themeColor="text1"/>
+                  <w:sz w:val="28"/>
+                </w:rPr>
+                <w:t>David Ángel Leo Acedo</w:t>
+              </w:r>
+              <w:r>
+                <w:rPr>
+                  <w:rFonts w:asciiTheme="majorHAnsi" w:hAnsiTheme="majorHAnsi"/>
+                  <w:noProof/>
+                  <w:color w:val="000000" w:themeColor="text1"/>
+                  <w:sz w:val="28"/>
+                </w:rPr>
+                <w:t xml:space="preserve"> (GIS)</w:t>
+              </w:r>
+              <w:r>
+                <w:rPr>
+                  <w:rFonts w:asciiTheme="majorHAnsi" w:hAnsiTheme="majorHAnsi"/>
+                  <w:noProof/>
+                  <w:color w:val="000000" w:themeColor="text1"/>
+                  <w:sz w:val="28"/>
+                </w:rPr>
+                <w:t xml:space="preserve"> y Silvia Moreno Uribarri</w:t>
+              </w:r>
+              <w:r>
+                <w:rPr>
+                  <w:rFonts w:asciiTheme="majorHAnsi" w:hAnsiTheme="majorHAnsi"/>
+                  <w:noProof/>
+                  <w:color w:val="000000" w:themeColor="text1"/>
+                  <w:sz w:val="28"/>
+                </w:rPr>
+                <w:t xml:space="preserve"> (GIS+MAT)</w:t>
+              </w:r>
+            </w:sdtContent>
+          </w:sdt>
+        </w:p>
+        <w:p>
+          <w:pPr>
+            <w:spacing w:before="4400" w:after="120"/>
+            <w:rPr>
+              <w:rFonts w:asciiTheme="majorHAnsi" w:hAnsiTheme="majorHAnsi"/>
+              <w:b/>
+              <w:caps/>
+              <w:color w:val="2E74B5" w:themeColor="accent1" w:themeShade="BF"/>
+              <w:sz w:val="28"/>
+              <w:szCs w:val="20"/>
+            </w:rPr>
+          </w:pPr>
+          <w:r>
+            <w:rPr>
+              <w:rFonts w:asciiTheme="majorHAnsi" w:hAnsiTheme="majorHAnsi"/>
+              <w:b/>
+              <w:caps/>
+              <w:color w:val="2E74B5" w:themeColor="accent1" w:themeShade="BF"/>
+              <w:sz w:val="28"/>
+              <w:szCs w:val="20"/>
+            </w:rPr>
+            <w:t>Extracto</w:t>
+          </w:r>
+        </w:p>
+        <w:sdt>
+          <w:sdtPr>
+            <w:rPr>
+              <w:rFonts w:asciiTheme="majorHAnsi" w:hAnsiTheme="majorHAnsi"/>
+              <w:color w:val="000000" w:themeColor="text1"/>
+              <w:sz w:val="28"/>
+            </w:rPr>
+            <w:alias w:val="Extracto"/>
+            <w:id w:val="1556273158"/>
+            <w:placeholder>
+              <w:docPart w:val="90A49188E717124B9A041FDF84513ADB"/>
+            </w:placeholder>
+            <w:dataBinding w:prefixMappings="xmlns:ns0='http://schemas.microsoft.com/office/2006/coverPageProps' " w:xpath="/ns0:CoverPageProperties[1]/ns0:Abstract[1]" w:storeItemID="{55AF091B-3C7A-41E3-B477-F2FDAA23CFDA}"/>
+            <w:text/>
+          </w:sdtPr>
+          <w:sdtContent>
+            <w:p>
+              <w:pPr>
+                <w:pBdr>
+                  <w:left w:val="single" w:sz="24" w:space="4" w:color="ACB9CA" w:themeColor="text2" w:themeTint="66"/>
+                </w:pBdr>
+                <w:contextualSpacing/>
+                <w:rPr>
+                  <w:rFonts w:asciiTheme="majorHAnsi" w:hAnsiTheme="majorHAnsi"/>
+                  <w:color w:val="000000" w:themeColor="text1"/>
+                  <w:sz w:val="28"/>
+                </w:rPr>
+              </w:pPr>
+              <w:r>
+                <w:rPr>
+                  <w:rFonts w:asciiTheme="majorHAnsi" w:hAnsiTheme="majorHAnsi"/>
+                  <w:color w:val="000000" w:themeColor="text1"/>
+                  <w:sz w:val="28"/>
+                </w:rPr>
+                <w:t xml:space="preserve">Diseño de una librería en C </w:t>
+              </w:r>
+              <w:r>
+                <w:rPr>
+                  <w:rFonts w:asciiTheme="majorHAnsi" w:hAnsiTheme="majorHAnsi"/>
+                  <w:color w:val="000000" w:themeColor="text1"/>
+                  <w:sz w:val="28"/>
+                </w:rPr>
+                <w:t xml:space="preserve">que muestra N líneas por la salida estándar </w:t>
+              </w:r>
+            </w:p>
+          </w:sdtContent>
+        </w:sdt>
+        <w:p/>
+        <w:p>
+          <w:r>
+            <w:br w:type="page"/>
+          </w:r>
+        </w:p>
+      </w:sdtContent>
+    </w:sdt>
+    <w:sdt>
+      <w:sdtPr>
+        <w:id w:val="-624700303"/>
+        <w:docPartObj>
+          <w:docPartGallery w:val="Table of Contents"/>
+          <w:docPartUnique/>
+        </w:docPartObj>
+      </w:sdtPr>
+      <w:sdtEndPr>
+        <w:rPr>
+          <w:rFonts w:asciiTheme="minorHAnsi" w:eastAsiaTheme="minorHAnsi" w:hAnsiTheme="minorHAnsi" w:cstheme="minorBidi"/>
+          <w:noProof/>
+          <w:color w:val="auto"/>
+          <w:sz w:val="22"/>
+          <w:szCs w:val="22"/>
+          <w:lang w:eastAsia="en-US"/>
+        </w:rPr>
+      </w:sdtEndPr>
+      <w:sdtContent>
+        <w:p>
+          <w:pPr>
+            <w:pStyle w:val="Encabezadodetabladecontenido"/>
+          </w:pPr>
+          <w:r>
+            <w:t>Tabla de contenido</w:t>
+          </w:r>
+        </w:p>
+        <w:p/>
+        <w:p>
+          <w:pPr>
+            <w:pStyle w:val="TDC1"/>
+            <w:tabs>
+              <w:tab w:val="right" w:leader="dot" w:pos="8494"/>
+            </w:tabs>
+            <w:rPr>
+              <w:noProof/>
+            </w:rPr>
+          </w:pPr>
+          <w:r>
+            <w:rPr>
+              <w:b w:val="0"/>
+            </w:rPr>
+            <w:fldChar w:fldCharType="begin"/>
+          </w:r>
+          <w:r>
+            <w:instrText>TOC \o "1-3" \h \z \u</w:instrText>
+          </w:r>
+          <w:r>
+            <w:rPr>
+              <w:b w:val="0"/>
+            </w:rPr>
+            <w:fldChar w:fldCharType="separate"/>
+          </w:r>
+          <w:r>
+            <w:rPr>
+              <w:noProof/>
+            </w:rPr>
+            <w:t>Introducción</w:t>
+          </w:r>
+          <w:r>
+            <w:rPr>
+              <w:noProof/>
+            </w:rPr>
+            <w:tab/>
+          </w:r>
+          <w:r>
+            <w:rPr>
+              <w:noProof/>
+            </w:rPr>
+            <w:fldChar w:fldCharType="begin"/>
+          </w:r>
+          <w:r>
+            <w:rPr>
+              <w:noProof/>
+            </w:rPr>
+            <w:instrText xml:space="preserve"> PAGEREF _Toc308976176 \h </w:instrText>
+          </w:r>
+          <w:r>
+            <w:rPr>
+              <w:noProof/>
+            </w:rPr>
+          </w:r>
+          <w:r>
+            <w:rPr>
+              <w:noProof/>
+            </w:rPr>
+            <w:fldChar w:fldCharType="separate"/>
+          </w:r>
+          <w:r>
+            <w:rPr>
+              <w:noProof/>
+            </w:rPr>
+            <w:t>3</w:t>
+          </w:r>
+          <w:r>
+            <w:rPr>
+              <w:noProof/>
+            </w:rPr>
+            <w:fldChar w:fldCharType="end"/>
+          </w:r>
+        </w:p>
+        <w:p>
+          <w:pPr>
+            <w:pStyle w:val="TDC1"/>
+            <w:tabs>
+              <w:tab w:val="right" w:leader="dot" w:pos="8494"/>
+            </w:tabs>
+            <w:rPr>
+              <w:noProof/>
+            </w:rPr>
+          </w:pPr>
+          <w:r>
+            <w:rPr>
+              <w:noProof/>
+            </w:rPr>
+            <w:t>Arquitectura</w:t>
+          </w:r>
+          <w:r>
+            <w:rPr>
+              <w:noProof/>
+            </w:rPr>
+            <w:tab/>
+          </w:r>
+          <w:r>
+            <w:rPr>
+              <w:noProof/>
+            </w:rPr>
+            <w:fldChar w:fldCharType="begin"/>
+          </w:r>
+          <w:r>
+            <w:rPr>
+              <w:noProof/>
+            </w:rPr>
+            <w:instrText xml:space="preserve"> PAGEREF _Toc308976177 \h </w:instrText>
+          </w:r>
+          <w:r>
+            <w:rPr>
+              <w:noProof/>
+            </w:rPr>
+          </w:r>
+          <w:r>
+            <w:rPr>
+              <w:noProof/>
+            </w:rPr>
+            <w:fldChar w:fldCharType="separate"/>
+          </w:r>
+          <w:r>
+            <w:rPr>
+              <w:noProof/>
+            </w:rPr>
+            <w:t>3</w:t>
+          </w:r>
+          <w:r>
+            <w:rPr>
+              <w:noProof/>
+            </w:rPr>
+            <w:fldChar w:fldCharType="end"/>
+          </w:r>
+        </w:p>
+        <w:p>
+          <w:pPr>
+            <w:pStyle w:val="TDC1"/>
+            <w:tabs>
+              <w:tab w:val="right" w:leader="dot" w:pos="8494"/>
+            </w:tabs>
+            <w:rPr>
+              <w:noProof/>
+            </w:rPr>
+          </w:pPr>
+          <w:r>
+            <w:rPr>
+              <w:noProof/>
+            </w:rPr>
+            <w:t>Descripción de la solución</w:t>
+          </w:r>
+          <w:r>
+            <w:rPr>
+              <w:noProof/>
+            </w:rPr>
+            <w:tab/>
+          </w:r>
+          <w:r>
+            <w:rPr>
+              <w:noProof/>
+            </w:rPr>
+            <w:fldChar w:fldCharType="begin"/>
+          </w:r>
+          <w:r>
+            <w:rPr>
+              <w:noProof/>
+            </w:rPr>
+            <w:instrText xml:space="preserve"> PAGEREF _Toc308976178 \h </w:instrText>
+          </w:r>
+          <w:r>
+            <w:rPr>
+              <w:noProof/>
+            </w:rPr>
+          </w:r>
+          <w:r>
+            <w:rPr>
+              <w:noProof/>
+            </w:rPr>
+            <w:fldChar w:fldCharType="separate"/>
+          </w:r>
+          <w:r>
+            <w:rPr>
+              <w:noProof/>
+            </w:rPr>
+            <w:t>3</w:t>
+          </w:r>
+          <w:r>
+            <w:rPr>
+              <w:noProof/>
+            </w:rPr>
+            <w:fldChar w:fldCharType="end"/>
+          </w:r>
+        </w:p>
+        <w:p>
+          <w:pPr>
+            <w:pStyle w:val="TDC2"/>
+            <w:tabs>
+              <w:tab w:val="right" w:leader="dot" w:pos="8494"/>
+            </w:tabs>
+            <w:rPr>
+              <w:noProof/>
+            </w:rPr>
+          </w:pPr>
+          <w:r>
+            <w:rPr>
+              <w:noProof/>
+            </w:rPr>
+            <w:t>Head</w:t>
+          </w:r>
+          <w:r>
+            <w:rPr>
+              <w:noProof/>
+            </w:rPr>
+            <w:tab/>
+          </w:r>
+          <w:r>
+            <w:rPr>
+              <w:noProof/>
+            </w:rPr>
+            <w:fldChar w:fldCharType="begin"/>
+          </w:r>
+          <w:r>
+            <w:rPr>
+              <w:noProof/>
+            </w:rPr>
+            <w:instrText xml:space="preserve"> PAGEREF _Toc308976179 \h </w:instrText>
+          </w:r>
+          <w:r>
+            <w:rPr>
+              <w:noProof/>
+            </w:rPr>
+          </w:r>
+          <w:r>
+            <w:rPr>
+              <w:noProof/>
+            </w:rPr>
+            <w:fldChar w:fldCharType="separate"/>
+          </w:r>
+          <w:r>
+            <w:rPr>
+              <w:noProof/>
+            </w:rPr>
+            <w:t>3</w:t>
+          </w:r>
+          <w:r>
+            <w:rPr>
+              <w:noProof/>
+            </w:rPr>
+            <w:fldChar w:fldCharType="end"/>
+          </w:r>
+        </w:p>
+        <w:p>
+          <w:pPr>
+            <w:pStyle w:val="TDC2"/>
+            <w:tabs>
+              <w:tab w:val="right" w:leader="dot" w:pos="8494"/>
+            </w:tabs>
+            <w:rPr>
+              <w:noProof/>
+            </w:rPr>
+          </w:pPr>
+          <w:r>
+            <w:rPr>
+              <w:noProof/>
+            </w:rPr>
+            <w:t>Tail</w:t>
+          </w:r>
+          <w:r>
+            <w:rPr>
+              <w:noProof/>
+            </w:rPr>
+            <w:tab/>
+          </w:r>
+          <w:r>
+            <w:rPr>
+              <w:noProof/>
+            </w:rPr>
+            <w:fldChar w:fldCharType="begin"/>
+          </w:r>
+          <w:r>
+            <w:rPr>
+              <w:noProof/>
+            </w:rPr>
+            <w:instrText xml:space="preserve"> PAGEREF _Toc308976180 \h </w:instrText>
+          </w:r>
+          <w:r>
+            <w:rPr>
+              <w:noProof/>
+            </w:rPr>
+          </w:r>
+          <w:r>
+            <w:rPr>
+              <w:noProof/>
+            </w:rPr>
+            <w:fldChar w:fldCharType="separate"/>
+          </w:r>
+          <w:r>
+            <w:rPr>
+              <w:noProof/>
+            </w:rPr>
+            <w:t>3</w:t>
+          </w:r>
+          <w:r>
+            <w:rPr>
+              <w:noProof/>
+            </w:rPr>
+            <w:fldChar w:fldCharType="end"/>
+          </w:r>
+        </w:p>
+        <w:p>
+          <w:pPr>
+            <w:pStyle w:val="TDC2"/>
+            <w:tabs>
+              <w:tab w:val="right" w:leader="dot" w:pos="8494"/>
+            </w:tabs>
+            <w:rPr>
+              <w:noProof/>
+            </w:rPr>
+          </w:pPr>
+          <w:r>
+            <w:rPr>
+              <w:noProof/>
+            </w:rPr>
+            <w:t>LongLines</w:t>
+          </w:r>
+          <w:r>
+            <w:rPr>
+              <w:noProof/>
+            </w:rPr>
+            <w:tab/>
+          </w:r>
+          <w:r>
+            <w:rPr>
+              <w:noProof/>
+            </w:rPr>
+            <w:fldChar w:fldCharType="begin"/>
+          </w:r>
+          <w:r>
+            <w:rPr>
+              <w:noProof/>
+            </w:rPr>
+            <w:instrText xml:space="preserve"> PAGEREF _Toc308976181 \h </w:instrText>
+          </w:r>
+          <w:r>
+            <w:rPr>
+              <w:noProof/>
+            </w:rPr>
+          </w:r>
+          <w:r>
+            <w:rPr>
+              <w:noProof/>
+            </w:rPr>
+            <w:fldChar w:fldCharType="separate"/>
+          </w:r>
+          <w:r>
+            <w:rPr>
+              <w:noProof/>
+            </w:rPr>
+            <w:t>4</w:t>
+          </w:r>
+          <w:r>
+            <w:rPr>
+              <w:noProof/>
+            </w:rPr>
+            <w:fldChar w:fldCharType="end"/>
+          </w:r>
+        </w:p>
+        <w:p>
+          <w:pPr>
+            <w:pStyle w:val="TDC1"/>
+            <w:tabs>
+              <w:tab w:val="right" w:leader="dot" w:pos="8494"/>
+            </w:tabs>
+            <w:rPr>
+              <w:noProof/>
+            </w:rPr>
+          </w:pPr>
+          <w:r>
+            <w:rPr>
+              <w:noProof/>
+            </w:rPr>
+            <w:t>Problemas encontrados</w:t>
+          </w:r>
+          <w:r>
+            <w:rPr>
+              <w:noProof/>
+            </w:rPr>
+            <w:tab/>
+          </w:r>
+          <w:r>
+            <w:rPr>
+              <w:noProof/>
+            </w:rPr>
+            <w:fldChar w:fldCharType="begin"/>
+          </w:r>
+          <w:r>
+            <w:rPr>
+              <w:noProof/>
+            </w:rPr>
+            <w:instrText xml:space="preserve"> PAGEREF _Toc308976182 \h </w:instrText>
+          </w:r>
+          <w:r>
+            <w:rPr>
+              <w:noProof/>
+            </w:rPr>
+          </w:r>
+          <w:r>
+            <w:rPr>
+              <w:noProof/>
+            </w:rPr>
+            <w:fldChar w:fldCharType="separate"/>
+          </w:r>
+          <w:r>
+            <w:rPr>
+              <w:noProof/>
+            </w:rPr>
+            <w:t>4</w:t>
+          </w:r>
+          <w:r>
+            <w:rPr>
+              <w:noProof/>
+            </w:rPr>
+            <w:fldChar w:fldCharType="end"/>
+          </w:r>
+        </w:p>
+        <w:p>
+          <w:pPr>
+            <w:pStyle w:val="TDC1"/>
+            <w:tabs>
+              <w:tab w:val="right" w:leader="dot" w:pos="8494"/>
+            </w:tabs>
+            <w:rPr>
+              <w:noProof/>
+            </w:rPr>
+          </w:pPr>
+          <w:r>
+            <w:rPr>
+              <w:noProof/>
+            </w:rPr>
+            <w:t>Aspectos a mejorar</w:t>
+          </w:r>
+          <w:r>
+            <w:rPr>
+              <w:noProof/>
+            </w:rPr>
+            <w:tab/>
+          </w:r>
+          <w:r>
+            <w:rPr>
+              <w:noProof/>
+            </w:rPr>
+            <w:fldChar w:fldCharType="begin"/>
+          </w:r>
+          <w:r>
+            <w:rPr>
+              <w:noProof/>
+            </w:rPr>
+            <w:instrText xml:space="preserve"> PAGEREF _Toc308976183 \h </w:instrText>
+          </w:r>
+          <w:r>
+            <w:rPr>
+              <w:noProof/>
+            </w:rPr>
+          </w:r>
+          <w:r>
+            <w:rPr>
+              <w:noProof/>
+            </w:rPr>
+            <w:fldChar w:fldCharType="separate"/>
+          </w:r>
+          <w:r>
+            <w:rPr>
+              <w:noProof/>
+            </w:rPr>
+            <w:t>4</w:t>
+          </w:r>
+          <w:r>
+            <w:rPr>
+              <w:noProof/>
+            </w:rPr>
+            <w:fldChar w:fldCharType="end"/>
+          </w:r>
+        </w:p>
+        <w:p>
+          <w:r>
+            <w:rPr>
+              <w:b/>
+              <w:bCs/>
+              <w:noProof/>
+            </w:rPr>
+            <w:fldChar w:fldCharType="end"/>
+          </w:r>
+        </w:p>
+      </w:sdtContent>
+    </w:sdt>
     <w:p>
       <w:pPr>
         <w:jc w:val="both"/>
       </w:pPr>
       <w:r>
-        <w:t>Practica 1</w:t>
-      </w:r>
+        <w:br w:type="page"/>
+      </w:r>
+      <w:bookmarkStart w:id="0" w:name="_GoBack"/>
+      <w:bookmarkEnd w:id="0"/>
     </w:p>
     <w:p>
       <w:pPr>
-        <w:jc w:val="both"/>
-      </w:pPr>
-      <w:r>
-        <w:t>Silvia Moreno Uribarri (Ingeniería del Software y Matemáticas)</w:t>
-      </w:r>
-    </w:p>
-    <w:p>
-      <w:pPr>
-        <w:jc w:val="both"/>
-      </w:pPr>
-      <w:r>
-        <w:t>David Ángel Leo Acedo (Ingeniería del Software)</w:t>
-      </w:r>
-    </w:p>
-    <w:p>
-      <w:pPr>
-        <w:jc w:val="both"/>
-      </w:pPr>
-      <w:r>
-        <w:br w:type="page"/>
-      </w:r>
-    </w:p>
-    <w:p>
-      <w:pPr>
-        <w:jc w:val="both"/>
-      </w:pPr>
-      <w:r>
-        <w:lastRenderedPageBreak/>
-        <w:t>Aquí va el índice</w:t>
-      </w:r>
-    </w:p>
-    <w:p>
-      <w:pPr>
-        <w:jc w:val="both"/>
-      </w:pPr>
-      <w:r>
-        <w:br w:type="page"/>
-      </w:r>
-    </w:p>
-    <w:p>
-      <w:pPr>
         <w:pStyle w:val="Ttulo1"/>
         <w:jc w:val="both"/>
       </w:pPr>
+      <w:bookmarkStart w:id="1" w:name="_Toc308976176"/>
       <w:r>
         <w:lastRenderedPageBreak/>
         <w:t>Introducción</w:t>
       </w:r>
+      <w:bookmarkEnd w:id="1"/>
     </w:p>
     <w:p>
       <w:pPr>
@@ -122,9 +870,11 @@
         <w:pStyle w:val="Ttulo1"/>
         <w:jc w:val="both"/>
       </w:pPr>
+      <w:bookmarkStart w:id="2" w:name="_Toc308976177"/>
       <w:r>
         <w:t>Arquitectura</w:t>
       </w:r>
+      <w:bookmarkEnd w:id="2"/>
     </w:p>
     <w:p>
       <w:pPr>
@@ -158,18 +908,22 @@
         <w:pStyle w:val="Ttulo1"/>
         <w:jc w:val="both"/>
       </w:pPr>
+      <w:bookmarkStart w:id="3" w:name="_Toc308976178"/>
       <w:r>
         <w:t>Descripción de la solución</w:t>
       </w:r>
+      <w:bookmarkEnd w:id="3"/>
     </w:p>
     <w:p>
       <w:pPr>
         <w:pStyle w:val="Ttulo2"/>
         <w:jc w:val="both"/>
       </w:pPr>
+      <w:bookmarkStart w:id="4" w:name="_Toc308976179"/>
       <w:r>
         <w:t>Head</w:t>
       </w:r>
+      <w:bookmarkEnd w:id="4"/>
     </w:p>
     <w:p>
       <w:pPr>
@@ -201,9 +955,11 @@
         <w:pStyle w:val="Ttulo2"/>
         <w:jc w:val="both"/>
       </w:pPr>
+      <w:bookmarkStart w:id="5" w:name="_Toc308976180"/>
       <w:r>
         <w:t>Tail</w:t>
       </w:r>
+      <w:bookmarkEnd w:id="5"/>
     </w:p>
     <w:p>
       <w:pPr>
@@ -266,10 +1022,12 @@
         <w:pStyle w:val="Ttulo2"/>
         <w:jc w:val="both"/>
       </w:pPr>
+      <w:bookmarkStart w:id="6" w:name="_Toc308976181"/>
       <w:r>
         <w:lastRenderedPageBreak/>
         <w:t>LongLines</w:t>
       </w:r>
+      <w:bookmarkEnd w:id="6"/>
     </w:p>
     <w:p>
       <w:pPr>
@@ -288,13 +1046,22 @@
         <w:t>En cada iteración</w:t>
       </w:r>
       <w:r>
-        <w:t>, si la lista es mayor de lo que el parámetro indica, llama a rmv(r), que elimina el elemento número r+1 de la lista (que debería ser, por tanto, el útimo y el menor de ésta). Finalmen</w:t>
-      </w:r>
-      <w:r>
-        <w:t xml:space="preserve">te, recorre la lista resultante </w:t>
-      </w:r>
-      <w:r>
-        <w:t>escribiéndola por pantalla.</w:t>
+        <w:t xml:space="preserve">, si la lista es mayor de lo que el parámetro indica, llama a rmv(r), que elimina el elemento número r+1 de la lista (que debería ser, por tanto, el útimo y el menor de ésta). </w:t>
+      </w:r>
+      <w:r>
+        <w:t>Se</w:t>
+      </w:r>
+      <w:r>
+        <w:t xml:space="preserve"> recorre la lista resultante </w:t>
+      </w:r>
+      <w:r>
+        <w:t>escribiéndola por pantalla, y finalmente se elimina la memoria explícitamente con “</w:t>
+      </w:r>
+      <w:r>
+        <w:t>rmvList</w:t>
+      </w:r>
+      <w:r>
+        <w:t>”.</w:t>
       </w:r>
     </w:p>
     <w:p>
@@ -307,9 +1074,11 @@
         <w:pStyle w:val="Ttulo1"/>
         <w:jc w:val="both"/>
       </w:pPr>
+      <w:bookmarkStart w:id="7" w:name="_Toc308976182"/>
       <w:r>
         <w:t>Problemas encontrados</w:t>
       </w:r>
+      <w:bookmarkEnd w:id="7"/>
     </w:p>
     <w:p>
       <w:pPr>
@@ -358,17 +1127,17 @@
       <w:pPr>
         <w:jc w:val="both"/>
       </w:pPr>
-      <w:bookmarkStart w:id="0" w:name="_GoBack"/>
-      <w:bookmarkEnd w:id="0"/>
     </w:p>
     <w:p>
       <w:pPr>
         <w:pStyle w:val="Ttulo1"/>
         <w:jc w:val="both"/>
       </w:pPr>
+      <w:bookmarkStart w:id="8" w:name="_Toc308976183"/>
       <w:r>
         <w:t>Aspectos a mejorar</w:t>
       </w:r>
+      <w:bookmarkEnd w:id="8"/>
     </w:p>
     <w:p>
       <w:pPr>
@@ -398,6 +1167,7 @@
       <w:pgSz w:w="11906" w:h="16838"/>
       <w:pgMar w:top="1417" w:right="1701" w:bottom="1417" w:left="1701" w:header="708" w:footer="708" w:gutter="0"/>
       <w:cols w:space="708"/>
+      <w:titlePg/>
       <w:docGrid w:linePitch="360"/>
     </w:sectPr>
   </w:body>
@@ -801,6 +1571,211 @@
       <w:szCs w:val="26"/>
     </w:rPr>
   </w:style>
+  <w:style w:type="paragraph" w:styleId="Encabezadodetabladecontenido">
+    <w:name w:val="TOC Heading"/>
+    <w:basedOn w:val="Ttulo1"/>
+    <w:next w:val="Normal"/>
+    <w:uiPriority w:val="39"/>
+    <w:unhideWhenUsed/>
+    <w:qFormat/>
+    <w:rsid w:val="00D94AB2"/>
+    <w:pPr>
+      <w:spacing w:before="480" w:line="276" w:lineRule="auto"/>
+      <w:outlineLvl w:val="9"/>
+    </w:pPr>
+    <w:rPr>
+      <w:b/>
+      <w:bCs/>
+      <w:sz w:val="28"/>
+      <w:szCs w:val="28"/>
+      <w:lang w:eastAsia="es-ES"/>
+    </w:rPr>
+  </w:style>
+  <w:style w:type="paragraph" w:styleId="TDC1">
+    <w:name w:val="toc 1"/>
+    <w:basedOn w:val="Normal"/>
+    <w:next w:val="Normal"/>
+    <w:autoRedefine/>
+    <w:uiPriority w:val="39"/>
+    <w:unhideWhenUsed/>
+    <w:rsid w:val="00D94AB2"/>
+    <w:pPr>
+      <w:spacing w:before="120" w:after="0"/>
+    </w:pPr>
+    <w:rPr>
+      <w:b/>
+      <w:sz w:val="24"/>
+      <w:szCs w:val="24"/>
+    </w:rPr>
+  </w:style>
+  <w:style w:type="paragraph" w:styleId="TDC2">
+    <w:name w:val="toc 2"/>
+    <w:basedOn w:val="Normal"/>
+    <w:next w:val="Normal"/>
+    <w:autoRedefine/>
+    <w:uiPriority w:val="39"/>
+    <w:unhideWhenUsed/>
+    <w:rsid w:val="00D94AB2"/>
+    <w:pPr>
+      <w:spacing w:after="0"/>
+      <w:ind w:left="220"/>
+    </w:pPr>
+    <w:rPr>
+      <w:b/>
+    </w:rPr>
+  </w:style>
+  <w:style w:type="paragraph" w:styleId="Textodeglobo">
+    <w:name w:val="Balloon Text"/>
+    <w:basedOn w:val="Normal"/>
+    <w:link w:val="TextodegloboCar"/>
+    <w:uiPriority w:val="99"/>
+    <w:semiHidden/>
+    <w:unhideWhenUsed/>
+    <w:rsid w:val="00D94AB2"/>
+    <w:pPr>
+      <w:spacing w:after="0" w:line="240" w:lineRule="auto"/>
+    </w:pPr>
+    <w:rPr>
+      <w:rFonts w:ascii="Lucida Grande" w:hAnsi="Lucida Grande"/>
+      <w:sz w:val="18"/>
+      <w:szCs w:val="18"/>
+    </w:rPr>
+  </w:style>
+  <w:style w:type="character" w:customStyle="1" w:styleId="TextodegloboCar">
+    <w:name w:val="Texto de globo Car"/>
+    <w:basedOn w:val="Fuentedeprrafopredeter"/>
+    <w:link w:val="Textodeglobo"/>
+    <w:uiPriority w:val="99"/>
+    <w:semiHidden/>
+    <w:rsid w:val="00D94AB2"/>
+    <w:rPr>
+      <w:rFonts w:ascii="Lucida Grande" w:hAnsi="Lucida Grande"/>
+      <w:sz w:val="18"/>
+      <w:szCs w:val="18"/>
+    </w:rPr>
+  </w:style>
+  <w:style w:type="paragraph" w:styleId="TDC3">
+    <w:name w:val="toc 3"/>
+    <w:basedOn w:val="Normal"/>
+    <w:next w:val="Normal"/>
+    <w:autoRedefine/>
+    <w:uiPriority w:val="39"/>
+    <w:semiHidden/>
+    <w:unhideWhenUsed/>
+    <w:rsid w:val="00D94AB2"/>
+    <w:pPr>
+      <w:spacing w:after="0"/>
+      <w:ind w:left="440"/>
+    </w:pPr>
+  </w:style>
+  <w:style w:type="paragraph" w:styleId="TDC4">
+    <w:name w:val="toc 4"/>
+    <w:basedOn w:val="Normal"/>
+    <w:next w:val="Normal"/>
+    <w:autoRedefine/>
+    <w:uiPriority w:val="39"/>
+    <w:semiHidden/>
+    <w:unhideWhenUsed/>
+    <w:rsid w:val="00D94AB2"/>
+    <w:pPr>
+      <w:spacing w:after="0"/>
+      <w:ind w:left="660"/>
+    </w:pPr>
+    <w:rPr>
+      <w:sz w:val="20"/>
+      <w:szCs w:val="20"/>
+    </w:rPr>
+  </w:style>
+  <w:style w:type="paragraph" w:styleId="TDC5">
+    <w:name w:val="toc 5"/>
+    <w:basedOn w:val="Normal"/>
+    <w:next w:val="Normal"/>
+    <w:autoRedefine/>
+    <w:uiPriority w:val="39"/>
+    <w:semiHidden/>
+    <w:unhideWhenUsed/>
+    <w:rsid w:val="00D94AB2"/>
+    <w:pPr>
+      <w:spacing w:after="0"/>
+      <w:ind w:left="880"/>
+    </w:pPr>
+    <w:rPr>
+      <w:sz w:val="20"/>
+      <w:szCs w:val="20"/>
+    </w:rPr>
+  </w:style>
+  <w:style w:type="paragraph" w:styleId="TDC6">
+    <w:name w:val="toc 6"/>
+    <w:basedOn w:val="Normal"/>
+    <w:next w:val="Normal"/>
+    <w:autoRedefine/>
+    <w:uiPriority w:val="39"/>
+    <w:semiHidden/>
+    <w:unhideWhenUsed/>
+    <w:rsid w:val="00D94AB2"/>
+    <w:pPr>
+      <w:spacing w:after="0"/>
+      <w:ind w:left="1100"/>
+    </w:pPr>
+    <w:rPr>
+      <w:sz w:val="20"/>
+      <w:szCs w:val="20"/>
+    </w:rPr>
+  </w:style>
+  <w:style w:type="paragraph" w:styleId="TDC7">
+    <w:name w:val="toc 7"/>
+    <w:basedOn w:val="Normal"/>
+    <w:next w:val="Normal"/>
+    <w:autoRedefine/>
+    <w:uiPriority w:val="39"/>
+    <w:semiHidden/>
+    <w:unhideWhenUsed/>
+    <w:rsid w:val="00D94AB2"/>
+    <w:pPr>
+      <w:spacing w:after="0"/>
+      <w:ind w:left="1320"/>
+    </w:pPr>
+    <w:rPr>
+      <w:sz w:val="20"/>
+      <w:szCs w:val="20"/>
+    </w:rPr>
+  </w:style>
+  <w:style w:type="paragraph" w:styleId="TDC8">
+    <w:name w:val="toc 8"/>
+    <w:basedOn w:val="Normal"/>
+    <w:next w:val="Normal"/>
+    <w:autoRedefine/>
+    <w:uiPriority w:val="39"/>
+    <w:semiHidden/>
+    <w:unhideWhenUsed/>
+    <w:rsid w:val="00D94AB2"/>
+    <w:pPr>
+      <w:spacing w:after="0"/>
+      <w:ind w:left="1540"/>
+    </w:pPr>
+    <w:rPr>
+      <w:sz w:val="20"/>
+      <w:szCs w:val="20"/>
+    </w:rPr>
+  </w:style>
+  <w:style w:type="paragraph" w:styleId="TDC9">
+    <w:name w:val="toc 9"/>
+    <w:basedOn w:val="Normal"/>
+    <w:next w:val="Normal"/>
+    <w:autoRedefine/>
+    <w:uiPriority w:val="39"/>
+    <w:semiHidden/>
+    <w:unhideWhenUsed/>
+    <w:rsid w:val="00D94AB2"/>
+    <w:pPr>
+      <w:spacing w:after="0"/>
+      <w:ind w:left="1760"/>
+    </w:pPr>
+    <w:rPr>
+      <w:sz w:val="20"/>
+      <w:szCs w:val="20"/>
+    </w:rPr>
+  </w:style>
 </w:styles>
 </file>
 
@@ -1080,7 +2055,847 @@
       <w:szCs w:val="26"/>
     </w:rPr>
   </w:style>
+  <w:style w:type="paragraph" w:styleId="Encabezadodetabladecontenido">
+    <w:name w:val="TOC Heading"/>
+    <w:basedOn w:val="Ttulo1"/>
+    <w:next w:val="Normal"/>
+    <w:uiPriority w:val="39"/>
+    <w:unhideWhenUsed/>
+    <w:qFormat/>
+    <w:rsid w:val="00D94AB2"/>
+    <w:pPr>
+      <w:spacing w:before="480" w:line="276" w:lineRule="auto"/>
+      <w:outlineLvl w:val="9"/>
+    </w:pPr>
+    <w:rPr>
+      <w:b/>
+      <w:bCs/>
+      <w:sz w:val="28"/>
+      <w:szCs w:val="28"/>
+      <w:lang w:eastAsia="es-ES"/>
+    </w:rPr>
+  </w:style>
+  <w:style w:type="paragraph" w:styleId="TDC1">
+    <w:name w:val="toc 1"/>
+    <w:basedOn w:val="Normal"/>
+    <w:next w:val="Normal"/>
+    <w:autoRedefine/>
+    <w:uiPriority w:val="39"/>
+    <w:unhideWhenUsed/>
+    <w:rsid w:val="00D94AB2"/>
+    <w:pPr>
+      <w:spacing w:before="120" w:after="0"/>
+    </w:pPr>
+    <w:rPr>
+      <w:b/>
+      <w:sz w:val="24"/>
+      <w:szCs w:val="24"/>
+    </w:rPr>
+  </w:style>
+  <w:style w:type="paragraph" w:styleId="TDC2">
+    <w:name w:val="toc 2"/>
+    <w:basedOn w:val="Normal"/>
+    <w:next w:val="Normal"/>
+    <w:autoRedefine/>
+    <w:uiPriority w:val="39"/>
+    <w:unhideWhenUsed/>
+    <w:rsid w:val="00D94AB2"/>
+    <w:pPr>
+      <w:spacing w:after="0"/>
+      <w:ind w:left="220"/>
+    </w:pPr>
+    <w:rPr>
+      <w:b/>
+    </w:rPr>
+  </w:style>
+  <w:style w:type="paragraph" w:styleId="Textodeglobo">
+    <w:name w:val="Balloon Text"/>
+    <w:basedOn w:val="Normal"/>
+    <w:link w:val="TextodegloboCar"/>
+    <w:uiPriority w:val="99"/>
+    <w:semiHidden/>
+    <w:unhideWhenUsed/>
+    <w:rsid w:val="00D94AB2"/>
+    <w:pPr>
+      <w:spacing w:after="0" w:line="240" w:lineRule="auto"/>
+    </w:pPr>
+    <w:rPr>
+      <w:rFonts w:ascii="Lucida Grande" w:hAnsi="Lucida Grande"/>
+      <w:sz w:val="18"/>
+      <w:szCs w:val="18"/>
+    </w:rPr>
+  </w:style>
+  <w:style w:type="character" w:customStyle="1" w:styleId="TextodegloboCar">
+    <w:name w:val="Texto de globo Car"/>
+    <w:basedOn w:val="Fuentedeprrafopredeter"/>
+    <w:link w:val="Textodeglobo"/>
+    <w:uiPriority w:val="99"/>
+    <w:semiHidden/>
+    <w:rsid w:val="00D94AB2"/>
+    <w:rPr>
+      <w:rFonts w:ascii="Lucida Grande" w:hAnsi="Lucida Grande"/>
+      <w:sz w:val="18"/>
+      <w:szCs w:val="18"/>
+    </w:rPr>
+  </w:style>
+  <w:style w:type="paragraph" w:styleId="TDC3">
+    <w:name w:val="toc 3"/>
+    <w:basedOn w:val="Normal"/>
+    <w:next w:val="Normal"/>
+    <w:autoRedefine/>
+    <w:uiPriority w:val="39"/>
+    <w:semiHidden/>
+    <w:unhideWhenUsed/>
+    <w:rsid w:val="00D94AB2"/>
+    <w:pPr>
+      <w:spacing w:after="0"/>
+      <w:ind w:left="440"/>
+    </w:pPr>
+  </w:style>
+  <w:style w:type="paragraph" w:styleId="TDC4">
+    <w:name w:val="toc 4"/>
+    <w:basedOn w:val="Normal"/>
+    <w:next w:val="Normal"/>
+    <w:autoRedefine/>
+    <w:uiPriority w:val="39"/>
+    <w:semiHidden/>
+    <w:unhideWhenUsed/>
+    <w:rsid w:val="00D94AB2"/>
+    <w:pPr>
+      <w:spacing w:after="0"/>
+      <w:ind w:left="660"/>
+    </w:pPr>
+    <w:rPr>
+      <w:sz w:val="20"/>
+      <w:szCs w:val="20"/>
+    </w:rPr>
+  </w:style>
+  <w:style w:type="paragraph" w:styleId="TDC5">
+    <w:name w:val="toc 5"/>
+    <w:basedOn w:val="Normal"/>
+    <w:next w:val="Normal"/>
+    <w:autoRedefine/>
+    <w:uiPriority w:val="39"/>
+    <w:semiHidden/>
+    <w:unhideWhenUsed/>
+    <w:rsid w:val="00D94AB2"/>
+    <w:pPr>
+      <w:spacing w:after="0"/>
+      <w:ind w:left="880"/>
+    </w:pPr>
+    <w:rPr>
+      <w:sz w:val="20"/>
+      <w:szCs w:val="20"/>
+    </w:rPr>
+  </w:style>
+  <w:style w:type="paragraph" w:styleId="TDC6">
+    <w:name w:val="toc 6"/>
+    <w:basedOn w:val="Normal"/>
+    <w:next w:val="Normal"/>
+    <w:autoRedefine/>
+    <w:uiPriority w:val="39"/>
+    <w:semiHidden/>
+    <w:unhideWhenUsed/>
+    <w:rsid w:val="00D94AB2"/>
+    <w:pPr>
+      <w:spacing w:after="0"/>
+      <w:ind w:left="1100"/>
+    </w:pPr>
+    <w:rPr>
+      <w:sz w:val="20"/>
+      <w:szCs w:val="20"/>
+    </w:rPr>
+  </w:style>
+  <w:style w:type="paragraph" w:styleId="TDC7">
+    <w:name w:val="toc 7"/>
+    <w:basedOn w:val="Normal"/>
+    <w:next w:val="Normal"/>
+    <w:autoRedefine/>
+    <w:uiPriority w:val="39"/>
+    <w:semiHidden/>
+    <w:unhideWhenUsed/>
+    <w:rsid w:val="00D94AB2"/>
+    <w:pPr>
+      <w:spacing w:after="0"/>
+      <w:ind w:left="1320"/>
+    </w:pPr>
+    <w:rPr>
+      <w:sz w:val="20"/>
+      <w:szCs w:val="20"/>
+    </w:rPr>
+  </w:style>
+  <w:style w:type="paragraph" w:styleId="TDC8">
+    <w:name w:val="toc 8"/>
+    <w:basedOn w:val="Normal"/>
+    <w:next w:val="Normal"/>
+    <w:autoRedefine/>
+    <w:uiPriority w:val="39"/>
+    <w:semiHidden/>
+    <w:unhideWhenUsed/>
+    <w:rsid w:val="00D94AB2"/>
+    <w:pPr>
+      <w:spacing w:after="0"/>
+      <w:ind w:left="1540"/>
+    </w:pPr>
+    <w:rPr>
+      <w:sz w:val="20"/>
+      <w:szCs w:val="20"/>
+    </w:rPr>
+  </w:style>
+  <w:style w:type="paragraph" w:styleId="TDC9">
+    <w:name w:val="toc 9"/>
+    <w:basedOn w:val="Normal"/>
+    <w:next w:val="Normal"/>
+    <w:autoRedefine/>
+    <w:uiPriority w:val="39"/>
+    <w:semiHidden/>
+    <w:unhideWhenUsed/>
+    <w:rsid w:val="00D94AB2"/>
+    <w:pPr>
+      <w:spacing w:after="0"/>
+      <w:ind w:left="1760"/>
+    </w:pPr>
+    <w:rPr>
+      <w:sz w:val="20"/>
+      <w:szCs w:val="20"/>
+    </w:rPr>
+  </w:style>
 </w:styles>
+</file>
+
+<file path=word/glossary/document.xml><?xml version="1.0" encoding="utf-8"?>
+<w:glossaryDocument xmlns:wpc="http://schemas.microsoft.com/office/word/2010/wordprocessingCanvas" xmlns:mo="http://schemas.microsoft.com/office/mac/office/2008/main" xmlns:mc="http://schemas.openxmlformats.org/markup-compatibility/2006" xmlns:mv="urn:schemas-microsoft-com:mac:vml" xmlns:o="urn:schemas-microsoft-com:office:office" xmlns:r="http://schemas.openxmlformats.org/officeDocument/2006/relationships" xmlns:m="http://schemas.openxmlformats.org/officeDocument/2006/math" xmlns:v="urn:schemas-microsoft-com:vml" xmlns:wp14="http://schemas.microsoft.com/office/word/2010/wordprocessingDrawing" xmlns:wp="http://schemas.openxmlformats.org/drawingml/2006/wordprocessingDrawing" xmlns:w10="urn:schemas-microsoft-com:office:word" xmlns:w="http://schemas.openxmlformats.org/wordprocessingml/2006/main" xmlns:w14="http://schemas.microsoft.com/office/word/2010/wordml" xmlns:wpg="http://schemas.microsoft.com/office/word/2010/wordprocessingGroup" xmlns:wpi="http://schemas.microsoft.com/office/word/2010/wordprocessingInk" xmlns:wne="http://schemas.microsoft.com/office/word/2006/wordml" xmlns:wps="http://schemas.microsoft.com/office/word/2010/wordprocessingShape" mc:Ignorable="w14 wp14">
+  <w:docParts>
+    <w:docPart>
+      <w:docPartPr>
+        <w:name w:val="9AB41B2FD7DD334B97B0AFE70C6BA84B"/>
+        <w:category>
+          <w:name w:val="General"/>
+          <w:gallery w:val="placeholder"/>
+        </w:category>
+        <w:types>
+          <w:type w:val="bbPlcHdr"/>
+        </w:types>
+        <w:behaviors>
+          <w:behavior w:val="content"/>
+        </w:behaviors>
+        <w:guid w:val="{240322A0-9E87-A24F-B162-463A80294882}"/>
+      </w:docPartPr>
+      <w:docPartBody>
+        <w:p>
+          <w:pPr>
+            <w:pStyle w:val="9AB41B2FD7DD334B97B0AFE70C6BA84B"/>
+          </w:pPr>
+          <w:r>
+            <w:rPr>
+              <w:rFonts w:asciiTheme="majorHAnsi" w:eastAsiaTheme="majorEastAsia" w:hAnsiTheme="majorHAnsi" w:cstheme="majorBidi"/>
+              <w:b/>
+              <w:color w:val="365F91" w:themeColor="accent1" w:themeShade="BF"/>
+              <w:sz w:val="48"/>
+              <w:szCs w:val="48"/>
+            </w:rPr>
+            <w:t>[Título del documento]</w:t>
+          </w:r>
+        </w:p>
+      </w:docPartBody>
+    </w:docPart>
+    <w:docPart>
+      <w:docPartPr>
+        <w:name w:val="F7994FC86429C1489CCFFCEBF7BD384D"/>
+        <w:category>
+          <w:name w:val="General"/>
+          <w:gallery w:val="placeholder"/>
+        </w:category>
+        <w:types>
+          <w:type w:val="bbPlcHdr"/>
+        </w:types>
+        <w:behaviors>
+          <w:behavior w:val="content"/>
+        </w:behaviors>
+        <w:guid w:val="{AA1DB8E4-E442-4945-89FD-370AD5217E5A}"/>
+      </w:docPartPr>
+      <w:docPartBody>
+        <w:p>
+          <w:pPr>
+            <w:pStyle w:val="F7994FC86429C1489CCFFCEBF7BD384D"/>
+          </w:pPr>
+          <w:r>
+            <w:rPr>
+              <w:rFonts w:asciiTheme="majorHAnsi" w:hAnsiTheme="majorHAnsi"/>
+              <w:noProof/>
+              <w:color w:val="365F91" w:themeColor="accent1" w:themeShade="BF"/>
+              <w:sz w:val="36"/>
+              <w:szCs w:val="32"/>
+            </w:rPr>
+            <w:t>[Subtítulo del documento]</w:t>
+          </w:r>
+        </w:p>
+      </w:docPartBody>
+    </w:docPart>
+    <w:docPart>
+      <w:docPartPr>
+        <w:name w:val="70C405D3BFA44F43910BBF7A2BF493E2"/>
+        <w:category>
+          <w:name w:val="General"/>
+          <w:gallery w:val="placeholder"/>
+        </w:category>
+        <w:types>
+          <w:type w:val="bbPlcHdr"/>
+        </w:types>
+        <w:behaviors>
+          <w:behavior w:val="content"/>
+        </w:behaviors>
+        <w:guid w:val="{F5555D14-CF1F-4A4E-A480-6500244F17EF}"/>
+      </w:docPartPr>
+      <w:docPartBody>
+        <w:p>
+          <w:pPr>
+            <w:pStyle w:val="70C405D3BFA44F43910BBF7A2BF493E2"/>
+          </w:pPr>
+          <w:r>
+            <w:rPr>
+              <w:rFonts w:asciiTheme="majorHAnsi" w:hAnsiTheme="majorHAnsi"/>
+              <w:noProof/>
+              <w:color w:val="000000" w:themeColor="text1"/>
+              <w:sz w:val="28"/>
+            </w:rPr>
+            <w:t>[Autor]</w:t>
+          </w:r>
+        </w:p>
+      </w:docPartBody>
+    </w:docPart>
+  </w:docParts>
+</w:glossaryDocument>
+</file>
+
+<file path=word/glossary/fontTable.xml><?xml version="1.0" encoding="utf-8"?>
+<w:fonts xmlns:mc="http://schemas.openxmlformats.org/markup-compatibility/2006" xmlns:r="http://schemas.openxmlformats.org/officeDocument/2006/relationships" xmlns:w="http://schemas.openxmlformats.org/wordprocessingml/2006/main" xmlns:w14="http://schemas.microsoft.com/office/word/2010/wordml" mc:Ignorable="w14">
+  <w:font w:name="Symbol">
+    <w:panose1 w:val="00000000000000000000"/>
+    <w:charset w:val="02"/>
+    <w:family w:val="auto"/>
+    <w:pitch w:val="variable"/>
+    <w:sig w:usb0="00000000" w:usb1="10000000" w:usb2="00000000" w:usb3="00000000" w:csb0="80000000" w:csb1="00000000"/>
+  </w:font>
+  <w:font w:name="Times New Roman">
+    <w:panose1 w:val="02020603050405020304"/>
+    <w:charset w:val="00"/>
+    <w:family w:val="auto"/>
+    <w:pitch w:val="variable"/>
+    <w:sig w:usb0="E0002AFF" w:usb1="C0007841" w:usb2="00000009" w:usb3="00000000" w:csb0="000001FF" w:csb1="00000000"/>
+  </w:font>
+  <w:font w:name="Courier New">
+    <w:panose1 w:val="02070309020205020404"/>
+    <w:charset w:val="00"/>
+    <w:family w:val="auto"/>
+    <w:pitch w:val="variable"/>
+    <w:sig w:usb0="E0002AFF" w:usb1="C0007843" w:usb2="00000009" w:usb3="00000000" w:csb0="000001FF" w:csb1="00000000"/>
+  </w:font>
+  <w:font w:name="Wingdings">
+    <w:panose1 w:val="05000000000000000000"/>
+    <w:charset w:val="02"/>
+    <w:family w:val="auto"/>
+    <w:pitch w:val="variable"/>
+    <w:sig w:usb0="00000000" w:usb1="10000000" w:usb2="00000000" w:usb3="00000000" w:csb0="80000000" w:csb1="00000000"/>
+  </w:font>
+  <w:font w:name="Calibri">
+    <w:panose1 w:val="020F0502020204030204"/>
+    <w:charset w:val="00"/>
+    <w:family w:val="auto"/>
+    <w:pitch w:val="variable"/>
+    <w:sig w:usb0="E10002FF" w:usb1="4000ACFF" w:usb2="00000009" w:usb3="00000000" w:csb0="0000019F" w:csb1="00000000"/>
+  </w:font>
+  <w:font w:name="Calibri Light">
+    <w:panose1 w:val="020F0302020204030204"/>
+    <w:charset w:val="00"/>
+    <w:family w:val="auto"/>
+    <w:pitch w:val="variable"/>
+    <w:sig w:usb0="A00002EF" w:usb1="4000207B" w:usb2="00000000" w:usb3="00000000" w:csb0="0000009F" w:csb1="00000000"/>
+  </w:font>
+  <w:font w:name="ＭＳ ゴシック">
+    <w:charset w:val="4E"/>
+    <w:family w:val="auto"/>
+    <w:pitch w:val="variable"/>
+    <w:sig w:usb0="00000001" w:usb1="08070000" w:usb2="00000010" w:usb3="00000000" w:csb0="00020000" w:csb1="00000000"/>
+  </w:font>
+  <w:font w:name="Lucida Grande">
+    <w:panose1 w:val="020B0600040502020204"/>
+    <w:charset w:val="00"/>
+    <w:family w:val="auto"/>
+    <w:pitch w:val="variable"/>
+    <w:sig w:usb0="00000003" w:usb1="00000000" w:usb2="00000000" w:usb3="00000000" w:csb0="00000001" w:csb1="00000000"/>
+  </w:font>
+  <w:font w:name="Arial">
+    <w:panose1 w:val="020B0604020202020204"/>
+    <w:charset w:val="00"/>
+    <w:family w:val="auto"/>
+    <w:pitch w:val="variable"/>
+    <w:sig w:usb0="E0002AFF" w:usb1="C0007843" w:usb2="00000009" w:usb3="00000000" w:csb0="000001FF" w:csb1="00000000"/>
+  </w:font>
+  <w:font w:name="ＭＳ 明朝">
+    <w:charset w:val="4E"/>
+    <w:family w:val="auto"/>
+    <w:pitch w:val="variable"/>
+    <w:sig w:usb0="00000001" w:usb1="08070000" w:usb2="00000010" w:usb3="00000000" w:csb0="00020000" w:csb1="00000000"/>
+  </w:font>
+  <w:font w:name="Cambria">
+    <w:panose1 w:val="02040503050406030204"/>
+    <w:charset w:val="00"/>
+    <w:family w:val="auto"/>
+    <w:pitch w:val="variable"/>
+    <w:sig w:usb0="E00002FF" w:usb1="400004FF" w:usb2="00000000" w:usb3="00000000" w:csb0="0000019F" w:csb1="00000000"/>
+  </w:font>
+</w:fonts>
+</file>
+
+<file path=word/glossary/settings.xml><?xml version="1.0" encoding="utf-8"?>
+<w:settings xmlns:mc="http://schemas.openxmlformats.org/markup-compatibility/2006" xmlns:o="urn:schemas-microsoft-com:office:office" xmlns:r="http://schemas.openxmlformats.org/officeDocument/2006/relationships" xmlns:m="http://schemas.openxmlformats.org/officeDocument/2006/math" xmlns:v="urn:schemas-microsoft-com:vml" xmlns:w10="urn:schemas-microsoft-com:office:word" xmlns:w="http://schemas.openxmlformats.org/wordprocessingml/2006/main" xmlns:w14="http://schemas.microsoft.com/office/word/2010/wordml" xmlns:sl="http://schemas.openxmlformats.org/schemaLibrary/2006/main" mc:Ignorable="w14">
+  <w:view w:val="normal"/>
+  <w:defaultTabStop w:val="708"/>
+  <w:hyphenationZone w:val="425"/>
+  <w:characterSpacingControl w:val="doNotCompress"/>
+  <w:compat>
+    <w:useFELayout/>
+    <w:compatSetting w:name="compatibilityMode" w:uri="http://schemas.microsoft.com/office/word" w:val="14"/>
+    <w:compatSetting w:name="overrideTableStyleFontSizeAndJustification" w:uri="http://schemas.microsoft.com/office/word" w:val="1"/>
+    <w:compatSetting w:name="enableOpenTypeFeatures" w:uri="http://schemas.microsoft.com/office/word" w:val="1"/>
+    <w:compatSetting w:name="doNotFlipMirrorIndents" w:uri="http://schemas.microsoft.com/office/word" w:val="1"/>
+  </w:compat>
+  <w:rsids>
+    <w:rsidRoot w:val="00B37B7E"/>
+    <w:rsid w:val="00B37B7E"/>
+  </w:rsids>
+  <m:mathPr>
+    <m:mathFont m:val="Cambria Math"/>
+    <m:brkBin m:val="before"/>
+    <m:brkBinSub m:val="--"/>
+    <m:smallFrac m:val="0"/>
+    <m:dispDef/>
+    <m:lMargin m:val="0"/>
+    <m:rMargin m:val="0"/>
+    <m:defJc m:val="centerGroup"/>
+    <m:wrapIndent m:val="1440"/>
+    <m:intLim m:val="subSup"/>
+    <m:naryLim m:val="undOvr"/>
+  </m:mathPr>
+  <w:themeFontLang w:val="es-ES" w:eastAsia="ja-JP"/>
+  <w:clrSchemeMapping w:bg1="light1" w:t1="dark1" w:bg2="light2" w:t2="dark2" w:accent1="accent1" w:accent2="accent2" w:accent3="accent3" w:accent4="accent4" w:accent5="accent5" w:accent6="accent6" w:hyperlink="hyperlink" w:followedHyperlink="followedHyperlink"/>
+  <w:doNotAutoCompressPictures/>
+  <w:decimalSymbol w:val=","/>
+  <w:listSeparator w:val=";"/>
+  <w14:defaultImageDpi w14:val="300"/>
+</w:settings>
+</file>
+
+<file path=word/glossary/styles.xml><?xml version="1.0" encoding="utf-8"?>
+<w:styles xmlns:mc="http://schemas.openxmlformats.org/markup-compatibility/2006" xmlns:r="http://schemas.openxmlformats.org/officeDocument/2006/relationships" xmlns:w="http://schemas.openxmlformats.org/wordprocessingml/2006/main" xmlns:w14="http://schemas.microsoft.com/office/word/2010/wordml" mc:Ignorable="w14">
+  <w:docDefaults>
+    <w:rPrDefault>
+      <w:rPr>
+        <w:rFonts w:asciiTheme="minorHAnsi" w:eastAsiaTheme="minorEastAsia" w:hAnsiTheme="minorHAnsi" w:cstheme="minorBidi"/>
+        <w:sz w:val="24"/>
+        <w:szCs w:val="24"/>
+        <w:lang w:val="es-ES" w:eastAsia="ja-JP" w:bidi="ar-SA"/>
+      </w:rPr>
+    </w:rPrDefault>
+    <w:pPrDefault/>
+  </w:docDefaults>
+  <w:latentStyles w:defLockedState="0" w:defUIPriority="99" w:defSemiHidden="1" w:defUnhideWhenUsed="1" w:defQFormat="0" w:count="276">
+    <w:lsdException w:name="Normal" w:semiHidden="0" w:uiPriority="0" w:unhideWhenUsed="0" w:qFormat="1"/>
+    <w:lsdException w:name="heading 1" w:semiHidden="0" w:uiPriority="9" w:unhideWhenUsed="0" w:qFormat="1"/>
+    <w:lsdException w:name="heading 2" w:uiPriority="9" w:qFormat="1"/>
+    <w:lsdException w:name="heading 3" w:uiPriority="9" w:qFormat="1"/>
+    <w:lsdException w:name="heading 4" w:uiPriority="9" w:qFormat="1"/>
+    <w:lsdException w:name="heading 5" w:uiPriority="9" w:qFormat="1"/>
+    <w:lsdException w:name="heading 6" w:uiPriority="9" w:qFormat="1"/>
+    <w:lsdException w:name="heading 7" w:uiPriority="9" w:qFormat="1"/>
+    <w:lsdException w:name="heading 8" w:uiPriority="9" w:qFormat="1"/>
+    <w:lsdException w:name="heading 9" w:uiPriority="9" w:qFormat="1"/>
+    <w:lsdException w:name="toc 1" w:uiPriority="39"/>
+    <w:lsdException w:name="toc 2" w:uiPriority="39"/>
+    <w:lsdException w:name="toc 3" w:uiPriority="39"/>
+    <w:lsdException w:name="toc 4" w:uiPriority="39"/>
+    <w:lsdException w:name="toc 5" w:uiPriority="39"/>
+    <w:lsdException w:name="toc 6" w:uiPriority="39"/>
+    <w:lsdException w:name="toc 7" w:uiPriority="39"/>
+    <w:lsdException w:name="toc 8" w:uiPriority="39"/>
+    <w:lsdException w:name="toc 9" w:uiPriority="39"/>
+    <w:lsdException w:name="caption" w:uiPriority="35" w:qFormat="1"/>
+    <w:lsdException w:name="Title" w:semiHidden="0" w:uiPriority="10" w:unhideWhenUsed="0" w:qFormat="1"/>
+    <w:lsdException w:name="Default Paragraph Font" w:uiPriority="1"/>
+    <w:lsdException w:name="Subtitle" w:semiHidden="0" w:uiPriority="11" w:unhideWhenUsed="0" w:qFormat="1"/>
+    <w:lsdException w:name="Strong" w:semiHidden="0" w:uiPriority="22" w:unhideWhenUsed="0" w:qFormat="1"/>
+    <w:lsdException w:name="Emphasis" w:semiHidden="0" w:uiPriority="20" w:unhideWhenUsed="0" w:qFormat="1"/>
+    <w:lsdException w:name="Table Grid" w:semiHidden="0" w:uiPriority="59" w:unhideWhenUsed="0"/>
+    <w:lsdException w:name="Placeholder Text" w:unhideWhenUsed="0"/>
+    <w:lsdException w:name="No Spacing" w:semiHidden="0" w:uiPriority="1" w:unhideWhenUsed="0" w:qFormat="1"/>
+    <w:lsdException w:name="Light Shading" w:semiHidden="0" w:uiPriority="60" w:unhideWhenUsed="0"/>
+    <w:lsdException w:name="Light List" w:semiHidden="0" w:uiPriority="61" w:unhideWhenUsed="0"/>
+    <w:lsdException w:name="Light Grid" w:semiHidden="0" w:uiPriority="62" w:unhideWhenUsed="0"/>
+    <w:lsdException w:name="Medium Shading 1" w:semiHidden="0" w:uiPriority="63" w:unhideWhenUsed="0"/>
+    <w:lsdException w:name="Medium Shading 2" w:semiHidden="0" w:uiPriority="64" w:unhideWhenUsed="0"/>
+    <w:lsdException w:name="Medium List 1" w:semiHidden="0" w:uiPriority="65" w:unhideWhenUsed="0"/>
+    <w:lsdException w:name="Medium List 2" w:semiHidden="0" w:uiPriority="66" w:unhideWhenUsed="0"/>
+    <w:lsdException w:name="Medium Grid 1" w:semiHidden="0" w:uiPriority="67" w:unhideWhenUsed="0"/>
+    <w:lsdException w:name="Medium Grid 2" w:semiHidden="0" w:uiPriority="68" w:unhideWhenUsed="0"/>
+    <w:lsdException w:name="Medium Grid 3" w:semiHidden="0" w:uiPriority="69" w:unhideWhenUsed="0"/>
+    <w:lsdException w:name="Dark List" w:semiHidden="0" w:uiPriority="70" w:unhideWhenUsed="0"/>
+    <w:lsdException w:name="Colorful Shading" w:semiHidden="0" w:uiPriority="71" w:unhideWhenUsed="0"/>
+    <w:lsdException w:name="Colorful List" w:semiHidden="0" w:uiPriority="72" w:unhideWhenUsed="0"/>
+    <w:lsdException w:name="Colorful Grid" w:semiHidden="0" w:uiPriority="73" w:unhideWhenUsed="0"/>
+    <w:lsdException w:name="Light Shading Accent 1" w:semiHidden="0" w:uiPriority="60" w:unhideWhenUsed="0"/>
+    <w:lsdException w:name="Light List Accent 1" w:semiHidden="0" w:uiPriority="61" w:unhideWhenUsed="0"/>
+    <w:lsdException w:name="Light Grid Accent 1" w:semiHidden="0" w:uiPriority="62" w:unhideWhenUsed="0"/>
+    <w:lsdException w:name="Medium Shading 1 Accent 1" w:semiHidden="0" w:uiPriority="63" w:unhideWhenUsed="0"/>
+    <w:lsdException w:name="Medium Shading 2 Accent 1" w:semiHidden="0" w:uiPriority="64" w:unhideWhenUsed="0"/>
+    <w:lsdException w:name="Medium List 1 Accent 1" w:semiHidden="0" w:uiPriority="65" w:unhideWhenUsed="0"/>
+    <w:lsdException w:name="Revision" w:unhideWhenUsed="0"/>
+    <w:lsdException w:name="List Paragraph" w:semiHidden="0" w:uiPriority="34" w:unhideWhenUsed="0" w:qFormat="1"/>
+    <w:lsdException w:name="Quote" w:semiHidden="0" w:uiPriority="29" w:unhideWhenUsed="0" w:qFormat="1"/>
+    <w:lsdException w:name="Intense Quote" w:semiHidden="0" w:uiPriority="30" w:unhideWhenUsed="0" w:qFormat="1"/>
+    <w:lsdException w:name="Medium List 2 Accent 1" w:semiHidden="0" w:uiPriority="66" w:unhideWhenUsed="0"/>
+    <w:lsdException w:name="Medium Grid 1 Accent 1" w:semiHidden="0" w:uiPriority="67" w:unhideWhenUsed="0"/>
+    <w:lsdException w:name="Medium Grid 2 Accent 1" w:semiHidden="0" w:uiPriority="68" w:unhideWhenUsed="0"/>
+    <w:lsdException w:name="Medium Grid 3 Accent 1" w:semiHidden="0" w:uiPriority="69" w:unhideWhenUsed="0"/>
+    <w:lsdException w:name="Dark List Accent 1" w:semiHidden="0" w:uiPriority="70" w:unhideWhenUsed="0"/>
+    <w:lsdException w:name="Colorful Shading Accent 1" w:semiHidden="0" w:uiPriority="71" w:unhideWhenUsed="0"/>
+    <w:lsdException w:name="Colorful List Accent 1" w:semiHidden="0" w:uiPriority="72" w:unhideWhenUsed="0"/>
+    <w:lsdException w:name="Colorful Grid Accent 1" w:semiHidden="0" w:uiPriority="73" w:unhideWhenUsed="0"/>
+    <w:lsdException w:name="Light Shading Accent 2" w:semiHidden="0" w:uiPriority="60" w:unhideWhenUsed="0"/>
+    <w:lsdException w:name="Light List Accent 2" w:semiHidden="0" w:uiPriority="61" w:unhideWhenUsed="0"/>
+    <w:lsdException w:name="Light Grid Accent 2" w:semiHidden="0" w:uiPriority="62" w:unhideWhenUsed="0"/>
+    <w:lsdException w:name="Medium Shading 1 Accent 2" w:semiHidden="0" w:uiPriority="63" w:unhideWhenUsed="0"/>
+    <w:lsdException w:name="Medium Shading 2 Accent 2" w:semiHidden="0" w:uiPriority="64" w:unhideWhenUsed="0"/>
+    <w:lsdException w:name="Medium List 1 Accent 2" w:semiHidden="0" w:uiPriority="65" w:unhideWhenUsed="0"/>
+    <w:lsdException w:name="Medium List 2 Accent 2" w:semiHidden="0" w:uiPriority="66" w:unhideWhenUsed="0"/>
+    <w:lsdException w:name="Medium Grid 1 Accent 2" w:semiHidden="0" w:uiPriority="67" w:unhideWhenUsed="0"/>
+    <w:lsdException w:name="Medium Grid 2 Accent 2" w:semiHidden="0" w:uiPriority="68" w:unhideWhenUsed="0"/>
+    <w:lsdException w:name="Medium Grid 3 Accent 2" w:semiHidden="0" w:uiPriority="69" w:unhideWhenUsed="0"/>
+    <w:lsdException w:name="Dark List Accent 2" w:semiHidden="0" w:uiPriority="70" w:unhideWhenUsed="0"/>
+    <w:lsdException w:name="Colorful Shading Accent 2" w:semiHidden="0" w:uiPriority="71" w:unhideWhenUsed="0"/>
+    <w:lsdException w:name="Colorful List Accent 2" w:semiHidden="0" w:uiPriority="72" w:unhideWhenUsed="0"/>
+    <w:lsdException w:name="Colorful Grid Accent 2" w:semiHidden="0" w:uiPriority="73" w:unhideWhenUsed="0"/>
+    <w:lsdException w:name="Light Shading Accent 3" w:semiHidden="0" w:uiPriority="60" w:unhideWhenUsed="0"/>
+    <w:lsdException w:name="Light List Accent 3" w:semiHidden="0" w:uiPriority="61" w:unhideWhenUsed="0"/>
+    <w:lsdException w:name="Light Grid Accent 3" w:semiHidden="0" w:uiPriority="62" w:unhideWhenUsed="0"/>
+    <w:lsdException w:name="Medium Shading 1 Accent 3" w:semiHidden="0" w:uiPriority="63" w:unhideWhenUsed="0"/>
+    <w:lsdException w:name="Medium Shading 2 Accent 3" w:semiHidden="0" w:uiPriority="64" w:unhideWhenUsed="0"/>
+    <w:lsdException w:name="Medium List 1 Accent 3" w:semiHidden="0" w:uiPriority="65" w:unhideWhenUsed="0"/>
+    <w:lsdException w:name="Medium List 2 Accent 3" w:semiHidden="0" w:uiPriority="66" w:unhideWhenUsed="0"/>
+    <w:lsdException w:name="Medium Grid 1 Accent 3" w:semiHidden="0" w:uiPriority="67" w:unhideWhenUsed="0"/>
+    <w:lsdException w:name="Medium Grid 2 Accent 3" w:semiHidden="0" w:uiPriority="68" w:unhideWhenUsed="0"/>
+    <w:lsdException w:name="Medium Grid 3 Accent 3" w:semiHidden="0" w:uiPriority="69" w:unhideWhenUsed="0"/>
+    <w:lsdException w:name="Dark List Accent 3" w:semiHidden="0" w:uiPriority="70" w:unhideWhenUsed="0"/>
+    <w:lsdException w:name="Colorful Shading Accent 3" w:semiHidden="0" w:uiPriority="71" w:unhideWhenUsed="0"/>
+    <w:lsdException w:name="Colorful List Accent 3" w:semiHidden="0" w:uiPriority="72" w:unhideWhenUsed="0"/>
+    <w:lsdException w:name="Colorful Grid Accent 3" w:semiHidden="0" w:uiPriority="73" w:unhideWhenUsed="0"/>
+    <w:lsdException w:name="Light Shading Accent 4" w:semiHidden="0" w:uiPriority="60" w:unhideWhenUsed="0"/>
+    <w:lsdException w:name="Light List Accent 4" w:semiHidden="0" w:uiPriority="61" w:unhideWhenUsed="0"/>
+    <w:lsdException w:name="Light Grid Accent 4" w:semiHidden="0" w:uiPriority="62" w:unhideWhenUsed="0"/>
+    <w:lsdException w:name="Medium Shading 1 Accent 4" w:semiHidden="0" w:uiPriority="63" w:unhideWhenUsed="0"/>
+    <w:lsdException w:name="Medium Shading 2 Accent 4" w:semiHidden="0" w:uiPriority="64" w:unhideWhenUsed="0"/>
+    <w:lsdException w:name="Medium List 1 Accent 4" w:semiHidden="0" w:uiPriority="65" w:unhideWhenUsed="0"/>
+    <w:lsdException w:name="Medium List 2 Accent 4" w:semiHidden="0" w:uiPriority="66" w:unhideWhenUsed="0"/>
+    <w:lsdException w:name="Medium Grid 1 Accent 4" w:semiHidden="0" w:uiPriority="67" w:unhideWhenUsed="0"/>
+    <w:lsdException w:name="Medium Grid 2 Accent 4" w:semiHidden="0" w:uiPriority="68" w:unhideWhenUsed="0"/>
+    <w:lsdException w:name="Medium Grid 3 Accent 4" w:semiHidden="0" w:uiPriority="69" w:unhideWhenUsed="0"/>
+    <w:lsdException w:name="Dark List Accent 4" w:semiHidden="0" w:uiPriority="70" w:unhideWhenUsed="0"/>
+    <w:lsdException w:name="Colorful Shading Accent 4" w:semiHidden="0" w:uiPriority="71" w:unhideWhenUsed="0"/>
+    <w:lsdException w:name="Colorful List Accent 4" w:semiHidden="0" w:uiPriority="72" w:unhideWhenUsed="0"/>
+    <w:lsdException w:name="Colorful Grid Accent 4" w:semiHidden="0" w:uiPriority="73" w:unhideWhenUsed="0"/>
+    <w:lsdException w:name="Light Shading Accent 5" w:semiHidden="0" w:uiPriority="60" w:unhideWhenUsed="0"/>
+    <w:lsdException w:name="Light List Accent 5" w:semiHidden="0" w:uiPriority="61" w:unhideWhenUsed="0"/>
+    <w:lsdException w:name="Light Grid Accent 5" w:semiHidden="0" w:uiPriority="62" w:unhideWhenUsed="0"/>
+    <w:lsdException w:name="Medium Shading 1 Accent 5" w:semiHidden="0" w:uiPriority="63" w:unhideWhenUsed="0"/>
+    <w:lsdException w:name="Medium Shading 2 Accent 5" w:semiHidden="0" w:uiPriority="64" w:unhideWhenUsed="0"/>
+    <w:lsdException w:name="Medium List 1 Accent 5" w:semiHidden="0" w:uiPriority="65" w:unhideWhenUsed="0"/>
+    <w:lsdException w:name="Medium List 2 Accent 5" w:semiHidden="0" w:uiPriority="66" w:unhideWhenUsed="0"/>
+    <w:lsdException w:name="Medium Grid 1 Accent 5" w:semiHidden="0" w:uiPriority="67" w:unhideWhenUsed="0"/>
+    <w:lsdException w:name="Medium Grid 2 Accent 5" w:semiHidden="0" w:uiPriority="68" w:unhideWhenUsed="0"/>
+    <w:lsdException w:name="Medium Grid 3 Accent 5" w:semiHidden="0" w:uiPriority="69" w:unhideWhenUsed="0"/>
+    <w:lsdException w:name="Dark List Accent 5" w:semiHidden="0" w:uiPriority="70" w:unhideWhenUsed="0"/>
+    <w:lsdException w:name="Colorful Shading Accent 5" w:semiHidden="0" w:uiPriority="71" w:unhideWhenUsed="0"/>
+    <w:lsdException w:name="Colorful List Accent 5" w:semiHidden="0" w:uiPriority="72" w:unhideWhenUsed="0"/>
+    <w:lsdException w:name="Colorful Grid Accent 5" w:semiHidden="0" w:uiPriority="73" w:unhideWhenUsed="0"/>
+    <w:lsdException w:name="Light Shading Accent 6" w:semiHidden="0" w:uiPriority="60" w:unhideWhenUsed="0"/>
+    <w:lsdException w:name="Light List Accent 6" w:semiHidden="0" w:uiPriority="61" w:unhideWhenUsed="0"/>
+    <w:lsdException w:name="Light Grid Accent 6" w:semiHidden="0" w:uiPriority="62" w:unhideWhenUsed="0"/>
+    <w:lsdException w:name="Medium Shading 1 Accent 6" w:semiHidden="0" w:uiPriority="63" w:unhideWhenUsed="0"/>
+    <w:lsdException w:name="Medium Shading 2 Accent 6" w:semiHidden="0" w:uiPriority="64" w:unhideWhenUsed="0"/>
+    <w:lsdException w:name="Medium List 1 Accent 6" w:semiHidden="0" w:uiPriority="65" w:unhideWhenUsed="0"/>
+    <w:lsdException w:name="Medium List 2 Accent 6" w:semiHidden="0" w:uiPriority="66" w:unhideWhenUsed="0"/>
+    <w:lsdException w:name="Medium Grid 1 Accent 6" w:semiHidden="0" w:uiPriority="67" w:unhideWhenUsed="0"/>
+    <w:lsdException w:name="Medium Grid 2 Accent 6" w:semiHidden="0" w:uiPriority="68" w:unhideWhenUsed="0"/>
+    <w:lsdException w:name="Medium Grid 3 Accent 6" w:semiHidden="0" w:uiPriority="69" w:unhideWhenUsed="0"/>
+    <w:lsdException w:name="Dark List Accent 6" w:semiHidden="0" w:uiPriority="70" w:unhideWhenUsed="0"/>
+    <w:lsdException w:name="Colorful Shading Accent 6" w:semiHidden="0" w:uiPriority="71" w:unhideWhenUsed="0"/>
+    <w:lsdException w:name="Colorful List Accent 6" w:semiHidden="0" w:uiPriority="72" w:unhideWhenUsed="0"/>
+    <w:lsdException w:name="Colorful Grid Accent 6" w:semiHidden="0" w:uiPriority="73" w:unhideWhenUsed="0"/>
+    <w:lsdException w:name="Subtle Emphasis" w:semiHidden="0" w:uiPriority="19" w:unhideWhenUsed="0" w:qFormat="1"/>
+    <w:lsdException w:name="Intense Emphasis" w:semiHidden="0" w:uiPriority="21" w:unhideWhenUsed="0" w:qFormat="1"/>
+    <w:lsdException w:name="Subtle Reference" w:semiHidden="0" w:uiPriority="31" w:unhideWhenUsed="0" w:qFormat="1"/>
+    <w:lsdException w:name="Intense Reference" w:semiHidden="0" w:uiPriority="32" w:unhideWhenUsed="0" w:qFormat="1"/>
+    <w:lsdException w:name="Book Title" w:semiHidden="0" w:uiPriority="33" w:unhideWhenUsed="0" w:qFormat="1"/>
+    <w:lsdException w:name="Bibliography" w:uiPriority="37"/>
+    <w:lsdException w:name="TOC Heading" w:uiPriority="39" w:qFormat="1"/>
+  </w:latentStyles>
+  <w:style w:type="paragraph" w:default="1" w:styleId="Normal">
+    <w:name w:val="Normal"/>
+    <w:qFormat/>
+  </w:style>
+  <w:style w:type="character" w:default="1" w:styleId="Fuentedeprrafopredeter">
+    <w:name w:val="Default Paragraph Font"/>
+    <w:uiPriority w:val="1"/>
+    <w:semiHidden/>
+    <w:unhideWhenUsed/>
+  </w:style>
+  <w:style w:type="table" w:default="1" w:styleId="Tablanormal">
+    <w:name w:val="Normal Table"/>
+    <w:uiPriority w:val="99"/>
+    <w:semiHidden/>
+    <w:unhideWhenUsed/>
+    <w:tblPr>
+      <w:tblInd w:w="0" w:type="dxa"/>
+      <w:tblCellMar>
+        <w:top w:w="0" w:type="dxa"/>
+        <w:left w:w="108" w:type="dxa"/>
+        <w:bottom w:w="0" w:type="dxa"/>
+        <w:right w:w="108" w:type="dxa"/>
+      </w:tblCellMar>
+    </w:tblPr>
+  </w:style>
+  <w:style w:type="numbering" w:default="1" w:styleId="Sinlista">
+    <w:name w:val="No List"/>
+    <w:uiPriority w:val="99"/>
+    <w:semiHidden/>
+    <w:unhideWhenUsed/>
+  </w:style>
+  <w:style w:type="paragraph" w:customStyle="1" w:styleId="9AB41B2FD7DD334B97B0AFE70C6BA84B">
+    <w:name w:val="9AB41B2FD7DD334B97B0AFE70C6BA84B"/>
+    <w:rsid w:val="00B37B7E"/>
+  </w:style>
+  <w:style w:type="paragraph" w:customStyle="1" w:styleId="F7994FC86429C1489CCFFCEBF7BD384D">
+    <w:name w:val="F7994FC86429C1489CCFFCEBF7BD384D"/>
+    <w:rsid w:val="00B37B7E"/>
+  </w:style>
+  <w:style w:type="paragraph" w:customStyle="1" w:styleId="70C405D3BFA44F43910BBF7A2BF493E2">
+    <w:name w:val="70C405D3BFA44F43910BBF7A2BF493E2"/>
+    <w:rsid w:val="00B37B7E"/>
+  </w:style>
+  <w:style w:type="paragraph" w:customStyle="1" w:styleId="90A49188E717124B9A041FDF84513ADB">
+    <w:name w:val="90A49188E717124B9A041FDF84513ADB"/>
+    <w:rsid w:val="00B37B7E"/>
+  </w:style>
+</w:styles>
+</file>
+
+<file path=word/glossary/stylesWithEffects.xml><?xml version="1.0" encoding="utf-8"?>
+<w:styles xmlns:wpc="http://schemas.microsoft.com/office/word/2010/wordprocessingCanvas" xmlns:mo="http://schemas.microsoft.com/office/mac/office/2008/main" xmlns:mc="http://schemas.openxmlformats.org/markup-compatibility/2006" xmlns:mv="urn:schemas-microsoft-com:mac:vml" xmlns:o="urn:schemas-microsoft-com:office:office" xmlns:r="http://schemas.openxmlformats.org/officeDocument/2006/relationships" xmlns:m="http://schemas.openxmlformats.org/officeDocument/2006/math" xmlns:v="urn:schemas-microsoft-com:vml" xmlns:wp14="http://schemas.microsoft.com/office/word/2010/wordprocessingDrawing" xmlns:wp="http://schemas.openxmlformats.org/drawingml/2006/wordprocessingDrawing" xmlns:w10="urn:schemas-microsoft-com:office:word" xmlns:w="http://schemas.openxmlformats.org/wordprocessingml/2006/main" xmlns:w14="http://schemas.microsoft.com/office/word/2010/wordml" xmlns:wpg="http://schemas.microsoft.com/office/word/2010/wordprocessingGroup" xmlns:wpi="http://schemas.microsoft.com/office/word/2010/wordprocessingInk" xmlns:wne="http://schemas.microsoft.com/office/word/2006/wordml" xmlns:wps="http://schemas.microsoft.com/office/word/2010/wordprocessingShape" mc:Ignorable="w14 wp14">
+  <w:docDefaults>
+    <w:rPrDefault>
+      <w:rPr>
+        <w:rFonts w:asciiTheme="minorHAnsi" w:eastAsiaTheme="minorEastAsia" w:hAnsiTheme="minorHAnsi" w:cstheme="minorBidi"/>
+        <w:sz w:val="24"/>
+        <w:szCs w:val="24"/>
+        <w:lang w:val="es-ES" w:eastAsia="ja-JP" w:bidi="ar-SA"/>
+      </w:rPr>
+    </w:rPrDefault>
+    <w:pPrDefault/>
+  </w:docDefaults>
+  <w:latentStyles w:defLockedState="0" w:defUIPriority="99" w:defSemiHidden="1" w:defUnhideWhenUsed="1" w:defQFormat="0" w:count="276">
+    <w:lsdException w:name="Normal" w:semiHidden="0" w:uiPriority="0" w:unhideWhenUsed="0" w:qFormat="1"/>
+    <w:lsdException w:name="heading 1" w:semiHidden="0" w:uiPriority="9" w:unhideWhenUsed="0" w:qFormat="1"/>
+    <w:lsdException w:name="heading 2" w:uiPriority="9" w:qFormat="1"/>
+    <w:lsdException w:name="heading 3" w:uiPriority="9" w:qFormat="1"/>
+    <w:lsdException w:name="heading 4" w:uiPriority="9" w:qFormat="1"/>
+    <w:lsdException w:name="heading 5" w:uiPriority="9" w:qFormat="1"/>
+    <w:lsdException w:name="heading 6" w:uiPriority="9" w:qFormat="1"/>
+    <w:lsdException w:name="heading 7" w:uiPriority="9" w:qFormat="1"/>
+    <w:lsdException w:name="heading 8" w:uiPriority="9" w:qFormat="1"/>
+    <w:lsdException w:name="heading 9" w:uiPriority="9" w:qFormat="1"/>
+    <w:lsdException w:name="toc 1" w:uiPriority="39"/>
+    <w:lsdException w:name="toc 2" w:uiPriority="39"/>
+    <w:lsdException w:name="toc 3" w:uiPriority="39"/>
+    <w:lsdException w:name="toc 4" w:uiPriority="39"/>
+    <w:lsdException w:name="toc 5" w:uiPriority="39"/>
+    <w:lsdException w:name="toc 6" w:uiPriority="39"/>
+    <w:lsdException w:name="toc 7" w:uiPriority="39"/>
+    <w:lsdException w:name="toc 8" w:uiPriority="39"/>
+    <w:lsdException w:name="toc 9" w:uiPriority="39"/>
+    <w:lsdException w:name="caption" w:uiPriority="35" w:qFormat="1"/>
+    <w:lsdException w:name="Title" w:semiHidden="0" w:uiPriority="10" w:unhideWhenUsed="0" w:qFormat="1"/>
+    <w:lsdException w:name="Default Paragraph Font" w:uiPriority="1"/>
+    <w:lsdException w:name="Subtitle" w:semiHidden="0" w:uiPriority="11" w:unhideWhenUsed="0" w:qFormat="1"/>
+    <w:lsdException w:name="Strong" w:semiHidden="0" w:uiPriority="22" w:unhideWhenUsed="0" w:qFormat="1"/>
+    <w:lsdException w:name="Emphasis" w:semiHidden="0" w:uiPriority="20" w:unhideWhenUsed="0" w:qFormat="1"/>
+    <w:lsdException w:name="Table Grid" w:semiHidden="0" w:uiPriority="59" w:unhideWhenUsed="0"/>
+    <w:lsdException w:name="Placeholder Text" w:unhideWhenUsed="0"/>
+    <w:lsdException w:name="No Spacing" w:semiHidden="0" w:uiPriority="1" w:unhideWhenUsed="0" w:qFormat="1"/>
+    <w:lsdException w:name="Light Shading" w:semiHidden="0" w:uiPriority="60" w:unhideWhenUsed="0"/>
+    <w:lsdException w:name="Light List" w:semiHidden="0" w:uiPriority="61" w:unhideWhenUsed="0"/>
+    <w:lsdException w:name="Light Grid" w:semiHidden="0" w:uiPriority="62" w:unhideWhenUsed="0"/>
+    <w:lsdException w:name="Medium Shading 1" w:semiHidden="0" w:uiPriority="63" w:unhideWhenUsed="0"/>
+    <w:lsdException w:name="Medium Shading 2" w:semiHidden="0" w:uiPriority="64" w:unhideWhenUsed="0"/>
+    <w:lsdException w:name="Medium List 1" w:semiHidden="0" w:uiPriority="65" w:unhideWhenUsed="0"/>
+    <w:lsdException w:name="Medium List 2" w:semiHidden="0" w:uiPriority="66" w:unhideWhenUsed="0"/>
+    <w:lsdException w:name="Medium Grid 1" w:semiHidden="0" w:uiPriority="67" w:unhideWhenUsed="0"/>
+    <w:lsdException w:name="Medium Grid 2" w:semiHidden="0" w:uiPriority="68" w:unhideWhenUsed="0"/>
+    <w:lsdException w:name="Medium Grid 3" w:semiHidden="0" w:uiPriority="69" w:unhideWhenUsed="0"/>
+    <w:lsdException w:name="Dark List" w:semiHidden="0" w:uiPriority="70" w:unhideWhenUsed="0"/>
+    <w:lsdException w:name="Colorful Shading" w:semiHidden="0" w:uiPriority="71" w:unhideWhenUsed="0"/>
+    <w:lsdException w:name="Colorful List" w:semiHidden="0" w:uiPriority="72" w:unhideWhenUsed="0"/>
+    <w:lsdException w:name="Colorful Grid" w:semiHidden="0" w:uiPriority="73" w:unhideWhenUsed="0"/>
+    <w:lsdException w:name="Light Shading Accent 1" w:semiHidden="0" w:uiPriority="60" w:unhideWhenUsed="0"/>
+    <w:lsdException w:name="Light List Accent 1" w:semiHidden="0" w:uiPriority="61" w:unhideWhenUsed="0"/>
+    <w:lsdException w:name="Light Grid Accent 1" w:semiHidden="0" w:uiPriority="62" w:unhideWhenUsed="0"/>
+    <w:lsdException w:name="Medium Shading 1 Accent 1" w:semiHidden="0" w:uiPriority="63" w:unhideWhenUsed="0"/>
+    <w:lsdException w:name="Medium Shading 2 Accent 1" w:semiHidden="0" w:uiPriority="64" w:unhideWhenUsed="0"/>
+    <w:lsdException w:name="Medium List 1 Accent 1" w:semiHidden="0" w:uiPriority="65" w:unhideWhenUsed="0"/>
+    <w:lsdException w:name="Revision" w:unhideWhenUsed="0"/>
+    <w:lsdException w:name="List Paragraph" w:semiHidden="0" w:uiPriority="34" w:unhideWhenUsed="0" w:qFormat="1"/>
+    <w:lsdException w:name="Quote" w:semiHidden="0" w:uiPriority="29" w:unhideWhenUsed="0" w:qFormat="1"/>
+    <w:lsdException w:name="Intense Quote" w:semiHidden="0" w:uiPriority="30" w:unhideWhenUsed="0" w:qFormat="1"/>
+    <w:lsdException w:name="Medium List 2 Accent 1" w:semiHidden="0" w:uiPriority="66" w:unhideWhenUsed="0"/>
+    <w:lsdException w:name="Medium Grid 1 Accent 1" w:semiHidden="0" w:uiPriority="67" w:unhideWhenUsed="0"/>
+    <w:lsdException w:name="Medium Grid 2 Accent 1" w:semiHidden="0" w:uiPriority="68" w:unhideWhenUsed="0"/>
+    <w:lsdException w:name="Medium Grid 3 Accent 1" w:semiHidden="0" w:uiPriority="69" w:unhideWhenUsed="0"/>
+    <w:lsdException w:name="Dark List Accent 1" w:semiHidden="0" w:uiPriority="70" w:unhideWhenUsed="0"/>
+    <w:lsdException w:name="Colorful Shading Accent 1" w:semiHidden="0" w:uiPriority="71" w:unhideWhenUsed="0"/>
+    <w:lsdException w:name="Colorful List Accent 1" w:semiHidden="0" w:uiPriority="72" w:unhideWhenUsed="0"/>
+    <w:lsdException w:name="Colorful Grid Accent 1" w:semiHidden="0" w:uiPriority="73" w:unhideWhenUsed="0"/>
+    <w:lsdException w:name="Light Shading Accent 2" w:semiHidden="0" w:uiPriority="60" w:unhideWhenUsed="0"/>
+    <w:lsdException w:name="Light List Accent 2" w:semiHidden="0" w:uiPriority="61" w:unhideWhenUsed="0"/>
+    <w:lsdException w:name="Light Grid Accent 2" w:semiHidden="0" w:uiPriority="62" w:unhideWhenUsed="0"/>
+    <w:lsdException w:name="Medium Shading 1 Accent 2" w:semiHidden="0" w:uiPriority="63" w:unhideWhenUsed="0"/>
+    <w:lsdException w:name="Medium Shading 2 Accent 2" w:semiHidden="0" w:uiPriority="64" w:unhideWhenUsed="0"/>
+    <w:lsdException w:name="Medium List 1 Accent 2" w:semiHidden="0" w:uiPriority="65" w:unhideWhenUsed="0"/>
+    <w:lsdException w:name="Medium List 2 Accent 2" w:semiHidden="0" w:uiPriority="66" w:unhideWhenUsed="0"/>
+    <w:lsdException w:name="Medium Grid 1 Accent 2" w:semiHidden="0" w:uiPriority="67" w:unhideWhenUsed="0"/>
+    <w:lsdException w:name="Medium Grid 2 Accent 2" w:semiHidden="0" w:uiPriority="68" w:unhideWhenUsed="0"/>
+    <w:lsdException w:name="Medium Grid 3 Accent 2" w:semiHidden="0" w:uiPriority="69" w:unhideWhenUsed="0"/>
+    <w:lsdException w:name="Dark List Accent 2" w:semiHidden="0" w:uiPriority="70" w:unhideWhenUsed="0"/>
+    <w:lsdException w:name="Colorful Shading Accent 2" w:semiHidden="0" w:uiPriority="71" w:unhideWhenUsed="0"/>
+    <w:lsdException w:name="Colorful List Accent 2" w:semiHidden="0" w:uiPriority="72" w:unhideWhenUsed="0"/>
+    <w:lsdException w:name="Colorful Grid Accent 2" w:semiHidden="0" w:uiPriority="73" w:unhideWhenUsed="0"/>
+    <w:lsdException w:name="Light Shading Accent 3" w:semiHidden="0" w:uiPriority="60" w:unhideWhenUsed="0"/>
+    <w:lsdException w:name="Light List Accent 3" w:semiHidden="0" w:uiPriority="61" w:unhideWhenUsed="0"/>
+    <w:lsdException w:name="Light Grid Accent 3" w:semiHidden="0" w:uiPriority="62" w:unhideWhenUsed="0"/>
+    <w:lsdException w:name="Medium Shading 1 Accent 3" w:semiHidden="0" w:uiPriority="63" w:unhideWhenUsed="0"/>
+    <w:lsdException w:name="Medium Shading 2 Accent 3" w:semiHidden="0" w:uiPriority="64" w:unhideWhenUsed="0"/>
+    <w:lsdException w:name="Medium List 1 Accent 3" w:semiHidden="0" w:uiPriority="65" w:unhideWhenUsed="0"/>
+    <w:lsdException w:name="Medium List 2 Accent 3" w:semiHidden="0" w:uiPriority="66" w:unhideWhenUsed="0"/>
+    <w:lsdException w:name="Medium Grid 1 Accent 3" w:semiHidden="0" w:uiPriority="67" w:unhideWhenUsed="0"/>
+    <w:lsdException w:name="Medium Grid 2 Accent 3" w:semiHidden="0" w:uiPriority="68" w:unhideWhenUsed="0"/>
+    <w:lsdException w:name="Medium Grid 3 Accent 3" w:semiHidden="0" w:uiPriority="69" w:unhideWhenUsed="0"/>
+    <w:lsdException w:name="Dark List Accent 3" w:semiHidden="0" w:uiPriority="70" w:unhideWhenUsed="0"/>
+    <w:lsdException w:name="Colorful Shading Accent 3" w:semiHidden="0" w:uiPriority="71" w:unhideWhenUsed="0"/>
+    <w:lsdException w:name="Colorful List Accent 3" w:semiHidden="0" w:uiPriority="72" w:unhideWhenUsed="0"/>
+    <w:lsdException w:name="Colorful Grid Accent 3" w:semiHidden="0" w:uiPriority="73" w:unhideWhenUsed="0"/>
+    <w:lsdException w:name="Light Shading Accent 4" w:semiHidden="0" w:uiPriority="60" w:unhideWhenUsed="0"/>
+    <w:lsdException w:name="Light List Accent 4" w:semiHidden="0" w:uiPriority="61" w:unhideWhenUsed="0"/>
+    <w:lsdException w:name="Light Grid Accent 4" w:semiHidden="0" w:uiPriority="62" w:unhideWhenUsed="0"/>
+    <w:lsdException w:name="Medium Shading 1 Accent 4" w:semiHidden="0" w:uiPriority="63" w:unhideWhenUsed="0"/>
+    <w:lsdException w:name="Medium Shading 2 Accent 4" w:semiHidden="0" w:uiPriority="64" w:unhideWhenUsed="0"/>
+    <w:lsdException w:name="Medium List 1 Accent 4" w:semiHidden="0" w:uiPriority="65" w:unhideWhenUsed="0"/>
+    <w:lsdException w:name="Medium List 2 Accent 4" w:semiHidden="0" w:uiPriority="66" w:unhideWhenUsed="0"/>
+    <w:lsdException w:name="Medium Grid 1 Accent 4" w:semiHidden="0" w:uiPriority="67" w:unhideWhenUsed="0"/>
+    <w:lsdException w:name="Medium Grid 2 Accent 4" w:semiHidden="0" w:uiPriority="68" w:unhideWhenUsed="0"/>
+    <w:lsdException w:name="Medium Grid 3 Accent 4" w:semiHidden="0" w:uiPriority="69" w:unhideWhenUsed="0"/>
+    <w:lsdException w:name="Dark List Accent 4" w:semiHidden="0" w:uiPriority="70" w:unhideWhenUsed="0"/>
+    <w:lsdException w:name="Colorful Shading Accent 4" w:semiHidden="0" w:uiPriority="71" w:unhideWhenUsed="0"/>
+    <w:lsdException w:name="Colorful List Accent 4" w:semiHidden="0" w:uiPriority="72" w:unhideWhenUsed="0"/>
+    <w:lsdException w:name="Colorful Grid Accent 4" w:semiHidden="0" w:uiPriority="73" w:unhideWhenUsed="0"/>
+    <w:lsdException w:name="Light Shading Accent 5" w:semiHidden="0" w:uiPriority="60" w:unhideWhenUsed="0"/>
+    <w:lsdException w:name="Light List Accent 5" w:semiHidden="0" w:uiPriority="61" w:unhideWhenUsed="0"/>
+    <w:lsdException w:name="Light Grid Accent 5" w:semiHidden="0" w:uiPriority="62" w:unhideWhenUsed="0"/>
+    <w:lsdException w:name="Medium Shading 1 Accent 5" w:semiHidden="0" w:uiPriority="63" w:unhideWhenUsed="0"/>
+    <w:lsdException w:name="Medium Shading 2 Accent 5" w:semiHidden="0" w:uiPriority="64" w:unhideWhenUsed="0"/>
+    <w:lsdException w:name="Medium List 1 Accent 5" w:semiHidden="0" w:uiPriority="65" w:unhideWhenUsed="0"/>
+    <w:lsdException w:name="Medium List 2 Accent 5" w:semiHidden="0" w:uiPriority="66" w:unhideWhenUsed="0"/>
+    <w:lsdException w:name="Medium Grid 1 Accent 5" w:semiHidden="0" w:uiPriority="67" w:unhideWhenUsed="0"/>
+    <w:lsdException w:name="Medium Grid 2 Accent 5" w:semiHidden="0" w:uiPriority="68" w:unhideWhenUsed="0"/>
+    <w:lsdException w:name="Medium Grid 3 Accent 5" w:semiHidden="0" w:uiPriority="69" w:unhideWhenUsed="0"/>
+    <w:lsdException w:name="Dark List Accent 5" w:semiHidden="0" w:uiPriority="70" w:unhideWhenUsed="0"/>
+    <w:lsdException w:name="Colorful Shading Accent 5" w:semiHidden="0" w:uiPriority="71" w:unhideWhenUsed="0"/>
+    <w:lsdException w:name="Colorful List Accent 5" w:semiHidden="0" w:uiPriority="72" w:unhideWhenUsed="0"/>
+    <w:lsdException w:name="Colorful Grid Accent 5" w:semiHidden="0" w:uiPriority="73" w:unhideWhenUsed="0"/>
+    <w:lsdException w:name="Light Shading Accent 6" w:semiHidden="0" w:uiPriority="60" w:unhideWhenUsed="0"/>
+    <w:lsdException w:name="Light List Accent 6" w:semiHidden="0" w:uiPriority="61" w:unhideWhenUsed="0"/>
+    <w:lsdException w:name="Light Grid Accent 6" w:semiHidden="0" w:uiPriority="62" w:unhideWhenUsed="0"/>
+    <w:lsdException w:name="Medium Shading 1 Accent 6" w:semiHidden="0" w:uiPriority="63" w:unhideWhenUsed="0"/>
+    <w:lsdException w:name="Medium Shading 2 Accent 6" w:semiHidden="0" w:uiPriority="64" w:unhideWhenUsed="0"/>
+    <w:lsdException w:name="Medium List 1 Accent 6" w:semiHidden="0" w:uiPriority="65" w:unhideWhenUsed="0"/>
+    <w:lsdException w:name="Medium List 2 Accent 6" w:semiHidden="0" w:uiPriority="66" w:unhideWhenUsed="0"/>
+    <w:lsdException w:name="Medium Grid 1 Accent 6" w:semiHidden="0" w:uiPriority="67" w:unhideWhenUsed="0"/>
+    <w:lsdException w:name="Medium Grid 2 Accent 6" w:semiHidden="0" w:uiPriority="68" w:unhideWhenUsed="0"/>
+    <w:lsdException w:name="Medium Grid 3 Accent 6" w:semiHidden="0" w:uiPriority="69" w:unhideWhenUsed="0"/>
+    <w:lsdException w:name="Dark List Accent 6" w:semiHidden="0" w:uiPriority="70" w:unhideWhenUsed="0"/>
+    <w:lsdException w:name="Colorful Shading Accent 6" w:semiHidden="0" w:uiPriority="71" w:unhideWhenUsed="0"/>
+    <w:lsdException w:name="Colorful List Accent 6" w:semiHidden="0" w:uiPriority="72" w:unhideWhenUsed="0"/>
+    <w:lsdException w:name="Colorful Grid Accent 6" w:semiHidden="0" w:uiPriority="73" w:unhideWhenUsed="0"/>
+    <w:lsdException w:name="Subtle Emphasis" w:semiHidden="0" w:uiPriority="19" w:unhideWhenUsed="0" w:qFormat="1"/>
+    <w:lsdException w:name="Intense Emphasis" w:semiHidden="0" w:uiPriority="21" w:unhideWhenUsed="0" w:qFormat="1"/>
+    <w:lsdException w:name="Subtle Reference" w:semiHidden="0" w:uiPriority="31" w:unhideWhenUsed="0" w:qFormat="1"/>
+    <w:lsdException w:name="Intense Reference" w:semiHidden="0" w:uiPriority="32" w:unhideWhenUsed="0" w:qFormat="1"/>
+    <w:lsdException w:name="Book Title" w:semiHidden="0" w:uiPriority="33" w:unhideWhenUsed="0" w:qFormat="1"/>
+    <w:lsdException w:name="Bibliography" w:uiPriority="37"/>
+    <w:lsdException w:name="TOC Heading" w:uiPriority="39" w:qFormat="1"/>
+  </w:latentStyles>
+  <w:style w:type="paragraph" w:default="1" w:styleId="Normal">
+    <w:name w:val="Normal"/>
+    <w:qFormat/>
+  </w:style>
+  <w:style w:type="character" w:default="1" w:styleId="Fuentedeprrafopredeter">
+    <w:name w:val="Default Paragraph Font"/>
+    <w:uiPriority w:val="1"/>
+    <w:semiHidden/>
+    <w:unhideWhenUsed/>
+  </w:style>
+  <w:style w:type="table" w:default="1" w:styleId="Tablanormal">
+    <w:name w:val="Normal Table"/>
+    <w:uiPriority w:val="99"/>
+    <w:semiHidden/>
+    <w:unhideWhenUsed/>
+    <w:tblPr>
+      <w:tblInd w:w="0" w:type="dxa"/>
+      <w:tblCellMar>
+        <w:top w:w="0" w:type="dxa"/>
+        <w:left w:w="108" w:type="dxa"/>
+        <w:bottom w:w="0" w:type="dxa"/>
+        <w:right w:w="108" w:type="dxa"/>
+      </w:tblCellMar>
+    </w:tblPr>
+  </w:style>
+  <w:style w:type="numbering" w:default="1" w:styleId="Sinlista">
+    <w:name w:val="No List"/>
+    <w:uiPriority w:val="99"/>
+    <w:semiHidden/>
+    <w:unhideWhenUsed/>
+  </w:style>
+  <w:style w:type="paragraph" w:customStyle="1" w:styleId="9AB41B2FD7DD334B97B0AFE70C6BA84B">
+    <w:name w:val="9AB41B2FD7DD334B97B0AFE70C6BA84B"/>
+    <w:rsid w:val="00B37B7E"/>
+  </w:style>
+  <w:style w:type="paragraph" w:customStyle="1" w:styleId="F7994FC86429C1489CCFFCEBF7BD384D">
+    <w:name w:val="F7994FC86429C1489CCFFCEBF7BD384D"/>
+    <w:rsid w:val="00B37B7E"/>
+  </w:style>
+  <w:style w:type="paragraph" w:customStyle="1" w:styleId="70C405D3BFA44F43910BBF7A2BF493E2">
+    <w:name w:val="70C405D3BFA44F43910BBF7A2BF493E2"/>
+    <w:rsid w:val="00B37B7E"/>
+  </w:style>
+  <w:style w:type="paragraph" w:customStyle="1" w:styleId="90A49188E717124B9A041FDF84513ADB">
+    <w:name w:val="90A49188E717124B9A041FDF84513ADB"/>
+    <w:rsid w:val="00B37B7E"/>
+  </w:style>
+</w:styles>
+</file>
+
+<file path=word/glossary/webSettings.xml><?xml version="1.0" encoding="utf-8"?>
+<w:webSettings xmlns:mc="http://schemas.openxmlformats.org/markup-compatibility/2006" xmlns:r="http://schemas.openxmlformats.org/officeDocument/2006/relationships" xmlns:w="http://schemas.openxmlformats.org/wordprocessingml/2006/main" xmlns:w14="http://schemas.microsoft.com/office/word/2010/wordml" mc:Ignorable="w14">
+  <w:allowPNG/>
+  <w:doNotSaveAsSingleFile/>
+</w:webSettings>
 </file>
 
 <file path=word/theme/theme1.xml><?xml version="1.0" encoding="utf-8"?>
@@ -1338,8 +3153,39 @@
   <a:extraClrSchemeLst/>
   <a:extLst>
     <a:ext uri="{05A4C25C-085E-4340-85A3-A5531E510DB2}">
-      <thm15:themeFamily xmlns:thm15="http://schemas.microsoft.com/office/thememl/2012/main" xmlns="" name="Office Theme" id="{62F939B6-93AF-4DB8-9C6B-D6C7DFDC589F}" vid="{4A3C46E8-61CC-4603-A589-7422A47A8E4A}"/>
+      <thm15:themeFamily xmlns="" xmlns:thm15="http://schemas.microsoft.com/office/thememl/2012/main" name="Office Theme" id="{62F939B6-93AF-4DB8-9C6B-D6C7DFDC589F}" vid="{4A3C46E8-61CC-4603-A589-7422A47A8E4A}"/>
     </a:ext>
   </a:extLst>
 </a:theme>
+</file>
+
+<file path=customXml/item1.xml><?xml version="1.0" encoding="utf-8"?>
+<CoverPageProperties xmlns="http://schemas.microsoft.com/office/2006/coverPageProps">
+  <PublishDate/>
+  <Abstract>Diseño de una librería en C que muestra N líneas por la salida estándar </Abstract>
+  <CompanyAddress/>
+  <CompanyPhone/>
+  <CompanyFax/>
+  <CompanyEmail/>
+</CoverPageProperties>
+</file>
+
+<file path=customXml/item2.xml><?xml version="1.0" encoding="utf-8"?>
+<b:Sources xmlns:b="http://schemas.openxmlformats.org/officeDocument/2006/bibliography" xmlns="http://schemas.openxmlformats.org/officeDocument/2006/bibliography" SelectedStyle="/APA.XSL" StyleName="APA"/>
+</file>
+
+<file path=customXml/itemProps1.xml><?xml version="1.0" encoding="utf-8"?>
+<ds:datastoreItem xmlns:ds="http://schemas.openxmlformats.org/officeDocument/2006/customXml" ds:itemID="{55AF091B-3C7A-41E3-B477-F2FDAA23CFDA}">
+  <ds:schemaRefs>
+    <ds:schemaRef ds:uri="http://schemas.microsoft.com/office/2006/coverPageProps"/>
+  </ds:schemaRefs>
+</ds:datastoreItem>
+</file>
+
+<file path=customXml/itemProps2.xml><?xml version="1.0" encoding="utf-8"?>
+<ds:datastoreItem xmlns:ds="http://schemas.openxmlformats.org/officeDocument/2006/customXml" ds:itemID="{4C45367A-A4F3-1243-8A47-52B6601BF5C3}">
+  <ds:schemaRefs>
+    <ds:schemaRef ds:uri="http://schemas.openxmlformats.org/officeDocument/2006/bibliography"/>
+  </ds:schemaRefs>
+</ds:datastoreItem>
 </file>